--- a/guide/Пособие для отбирающего.docx
+++ b/guide/Пособие для отбирающего.docx
@@ -40,6 +40,7 @@
           <w:b/>
           <w:sz w:val="28"/>
           <w:szCs w:val="28"/>
+          <w:lang w:val="en-US"/>
         </w:rPr>
       </w:pPr>
       <w:r>
@@ -1251,8 +1252,6 @@
         </w:rPr>
         <w:t>Поле для выбора рабочей группы доступно только для заявок, отобранных на выбранное направление.</w:t>
       </w:r>
-      <w:bookmarkStart w:id="0" w:name="_GoBack"/>
-      <w:bookmarkEnd w:id="0"/>
     </w:p>
     <w:p>
       <w:pPr>
@@ -1289,31 +1288,7 @@
           <w:sz w:val="28"/>
           <w:szCs w:val="28"/>
         </w:rPr>
-        <w:t xml:space="preserve">Фильтры на данной странице не являются уточняющими. То есть если выбрать «отобран» и «в избранном», то будут показываться и отобранные и выбранные заявки. </w:t>
-      </w:r>
-      <w:r>
-        <w:rPr>
-          <w:rFonts w:ascii="Times New Roman" w:hAnsi="Times New Roman" w:cs="Times New Roman"/>
-          <w:sz w:val="28"/>
-          <w:szCs w:val="28"/>
-        </w:rPr>
-        <w:t xml:space="preserve">Если убрать </w:t>
-      </w:r>
-      <w:r>
-        <w:rPr>
-          <w:rFonts w:ascii="Times New Roman" w:hAnsi="Times New Roman" w:cs="Times New Roman"/>
-          <w:sz w:val="28"/>
-          <w:szCs w:val="28"/>
-        </w:rPr>
-        <w:t>все галочки</w:t>
-      </w:r>
-      <w:r>
-        <w:rPr>
-          <w:rFonts w:ascii="Times New Roman" w:hAnsi="Times New Roman" w:cs="Times New Roman"/>
-          <w:sz w:val="28"/>
-          <w:szCs w:val="28"/>
-        </w:rPr>
-        <w:t xml:space="preserve"> и применить изменения, то будут показаны все заявки этого отбора, поданные на выбранное направление.</w:t>
+        <w:t>Фильтры на данной странице не являются уточняющими. То есть если выбрать «отобран» и «в избранном», то будут показываться и отобранные и выбранные заявки. Если убрать все галочки и применить изменения, то будут показаны все заявки этого отбора, поданные на выбранное направление.</w:t>
       </w:r>
       <w:r>
         <w:rPr>
@@ -1329,23 +1304,7 @@
           <w:sz w:val="28"/>
           <w:szCs w:val="28"/>
         </w:rPr>
-        <w:t xml:space="preserve">По </w:t>
-      </w:r>
-      <w:r>
-        <w:rPr>
-          <w:rFonts w:ascii="Times New Roman" w:hAnsi="Times New Roman" w:cs="Times New Roman"/>
-          <w:sz w:val="28"/>
-          <w:szCs w:val="28"/>
-        </w:rPr>
-        <w:t>умолчанию</w:t>
-      </w:r>
-      <w:r>
-        <w:rPr>
-          <w:rFonts w:ascii="Times New Roman" w:hAnsi="Times New Roman" w:cs="Times New Roman"/>
-          <w:sz w:val="28"/>
-          <w:szCs w:val="28"/>
-        </w:rPr>
-        <w:t xml:space="preserve"> на странице выбран фильтр «отобран».</w:t>
+        <w:t>По умолчанию на странице выбран фильтр «отобран».</w:t>
       </w:r>
     </w:p>
     <w:p>
@@ -2249,6 +2208,79 @@
           <w:szCs w:val="28"/>
         </w:rPr>
       </w:pPr>
+    </w:p>
+    <w:p>
+      <w:pPr>
+        <w:jc w:val="both"/>
+        <w:rPr>
+          <w:rFonts w:ascii="Times New Roman" w:hAnsi="Times New Roman" w:cs="Times New Roman"/>
+          <w:sz w:val="28"/>
+          <w:szCs w:val="28"/>
+        </w:rPr>
+      </w:pPr>
+    </w:p>
+    <w:p>
+      <w:pPr>
+        <w:jc w:val="center"/>
+        <w:rPr>
+          <w:rFonts w:ascii="Times New Roman" w:hAnsi="Times New Roman" w:cs="Times New Roman"/>
+          <w:b/>
+          <w:sz w:val="32"/>
+          <w:szCs w:val="28"/>
+        </w:rPr>
+      </w:pPr>
+      <w:r>
+        <w:rPr>
+          <w:rFonts w:ascii="Times New Roman" w:hAnsi="Times New Roman" w:cs="Times New Roman"/>
+          <w:b/>
+          <w:sz w:val="32"/>
+          <w:szCs w:val="28"/>
+        </w:rPr>
+        <w:lastRenderedPageBreak/>
+        <w:t>Раздел «Тестирование»</w:t>
+      </w:r>
+    </w:p>
+    <w:p>
+      <w:pPr>
+        <w:jc w:val="center"/>
+        <w:rPr>
+          <w:rFonts w:ascii="Times New Roman" w:hAnsi="Times New Roman" w:cs="Times New Roman"/>
+          <w:b/>
+          <w:sz w:val="28"/>
+          <w:szCs w:val="28"/>
+        </w:rPr>
+      </w:pPr>
+    </w:p>
+    <w:p>
+      <w:pPr>
+        <w:jc w:val="center"/>
+        <w:rPr>
+          <w:rFonts w:ascii="Times New Roman" w:hAnsi="Times New Roman" w:cs="Times New Roman"/>
+          <w:b/>
+          <w:sz w:val="28"/>
+          <w:szCs w:val="28"/>
+        </w:rPr>
+      </w:pPr>
+      <w:r>
+        <w:rPr>
+          <w:rFonts w:ascii="Times New Roman" w:hAnsi="Times New Roman" w:cs="Times New Roman"/>
+          <w:b/>
+          <w:sz w:val="28"/>
+          <w:szCs w:val="28"/>
+        </w:rPr>
+        <w:t>Вкладка «Тестирование»</w:t>
+      </w:r>
+    </w:p>
+    <w:p>
+      <w:pPr>
+        <w:spacing w:after="120"/>
+        <w:jc w:val="both"/>
+        <w:rPr>
+          <w:rFonts w:ascii="Times New Roman" w:hAnsi="Times New Roman" w:cs="Times New Roman"/>
+          <w:sz w:val="28"/>
+          <w:szCs w:val="28"/>
+        </w:rPr>
+      </w:pPr>
       <w:r>
         <w:rPr>
           <w:rFonts w:ascii="Times New Roman" w:hAnsi="Times New Roman" w:cs="Times New Roman"/>
@@ -2256,25 +2288,1657 @@
           <w:szCs w:val="28"/>
         </w:rPr>
         <w:tab/>
-      </w:r>
-    </w:p>
-    <w:p>
-      <w:pPr>
-        <w:jc w:val="both"/>
-        <w:rPr>
-          <w:rFonts w:ascii="Times New Roman" w:hAnsi="Times New Roman" w:cs="Times New Roman"/>
-          <w:sz w:val="28"/>
-          <w:szCs w:val="28"/>
-        </w:rPr>
-      </w:pPr>
-      <w:r>
-        <w:rPr>
-          <w:rFonts w:ascii="Times New Roman" w:hAnsi="Times New Roman" w:cs="Times New Roman"/>
-          <w:i/>
+        <w:t>На данной странице отображается</w:t>
+      </w:r>
+      <w:r>
+        <w:rPr>
+          <w:rFonts w:ascii="Times New Roman" w:hAnsi="Times New Roman" w:cs="Times New Roman"/>
+          <w:sz w:val="28"/>
+          <w:szCs w:val="28"/>
+        </w:rPr>
+        <w:t xml:space="preserve"> </w:t>
+      </w:r>
+      <w:r>
+        <w:rPr>
+          <w:rFonts w:ascii="Times New Roman" w:hAnsi="Times New Roman" w:cs="Times New Roman"/>
+          <w:sz w:val="28"/>
+          <w:szCs w:val="28"/>
+        </w:rPr>
+        <w:t>весь</w:t>
+      </w:r>
+      <w:r>
+        <w:rPr>
+          <w:rFonts w:ascii="Times New Roman" w:hAnsi="Times New Roman" w:cs="Times New Roman"/>
+          <w:sz w:val="28"/>
+          <w:szCs w:val="28"/>
+        </w:rPr>
+        <w:t xml:space="preserve"> список созданных тестов. </w:t>
+      </w:r>
+      <w:r>
+        <w:rPr>
+          <w:rFonts w:ascii="Times New Roman" w:hAnsi="Times New Roman" w:cs="Times New Roman"/>
+          <w:sz w:val="28"/>
+          <w:szCs w:val="28"/>
+        </w:rPr>
+        <w:t xml:space="preserve">Он делится на 2 частив зависимости от выбранного направления. </w:t>
+      </w:r>
+      <w:r>
+        <w:rPr>
+          <w:rFonts w:ascii="Times New Roman" w:hAnsi="Times New Roman" w:cs="Times New Roman"/>
+          <w:sz w:val="28"/>
+          <w:szCs w:val="28"/>
+        </w:rPr>
+        <w:t xml:space="preserve">По умолчанию в пункте «Список добавленных тестов в направление» выбрано одно из закрепленных за Вами направлений. Для смены направления необходимо нажать на вкладку и выбрать другое. </w:t>
+      </w:r>
+    </w:p>
+    <w:p>
+      <w:pPr>
+        <w:spacing w:after="120"/>
+        <w:jc w:val="both"/>
+        <w:rPr>
+          <w:rFonts w:ascii="Times New Roman" w:hAnsi="Times New Roman" w:cs="Times New Roman"/>
+          <w:sz w:val="28"/>
+          <w:szCs w:val="28"/>
+        </w:rPr>
+      </w:pPr>
+      <w:r>
+        <w:rPr>
+          <w:rFonts w:ascii="Times New Roman" w:hAnsi="Times New Roman" w:cs="Times New Roman"/>
           <w:sz w:val="28"/>
           <w:szCs w:val="28"/>
         </w:rPr>
         <w:tab/>
+        <w:t>Таким образом, в столбце «Закрепленные тесты» отображаются тесты, которые</w:t>
+      </w:r>
+      <w:r>
+        <w:rPr>
+          <w:rFonts w:ascii="Times New Roman" w:hAnsi="Times New Roman" w:cs="Times New Roman"/>
+          <w:sz w:val="28"/>
+          <w:szCs w:val="28"/>
+        </w:rPr>
+        <w:t xml:space="preserve"> закреплены за выбранным направлением и </w:t>
+      </w:r>
+      <w:r>
+        <w:rPr>
+          <w:rFonts w:ascii="Times New Roman" w:hAnsi="Times New Roman" w:cs="Times New Roman"/>
+          <w:sz w:val="28"/>
+          <w:szCs w:val="28"/>
+        </w:rPr>
+        <w:t>предлагаются «Кандидату» на решение</w:t>
+      </w:r>
+      <w:r>
+        <w:rPr>
+          <w:rFonts w:ascii="Times New Roman" w:hAnsi="Times New Roman" w:cs="Times New Roman"/>
+          <w:sz w:val="28"/>
+          <w:szCs w:val="28"/>
+        </w:rPr>
+        <w:t xml:space="preserve"> при выборе этого направления</w:t>
+      </w:r>
+      <w:r>
+        <w:rPr>
+          <w:rFonts w:ascii="Times New Roman" w:hAnsi="Times New Roman" w:cs="Times New Roman"/>
+          <w:sz w:val="28"/>
+          <w:szCs w:val="28"/>
+        </w:rPr>
+        <w:t>. В столбце «Прикрепить тесты» отображаются остальные, которые принадлежат другим направлениям или пока не используются.</w:t>
+      </w:r>
+    </w:p>
+    <w:p>
+      <w:pPr>
+        <w:spacing w:after="120"/>
+        <w:jc w:val="both"/>
+        <w:rPr>
+          <w:rFonts w:ascii="Times New Roman" w:hAnsi="Times New Roman" w:cs="Times New Roman"/>
+          <w:sz w:val="28"/>
+          <w:szCs w:val="28"/>
+        </w:rPr>
+      </w:pPr>
+      <w:r>
+        <w:rPr>
+          <w:rFonts w:ascii="Times New Roman" w:hAnsi="Times New Roman" w:cs="Times New Roman"/>
+          <w:sz w:val="28"/>
+          <w:szCs w:val="28"/>
+        </w:rPr>
+        <w:tab/>
+        <w:t>Механизм прикрепления</w:t>
+      </w:r>
+      <w:r>
+        <w:rPr>
+          <w:rFonts w:ascii="Times New Roman" w:hAnsi="Times New Roman" w:cs="Times New Roman"/>
+          <w:sz w:val="28"/>
+          <w:szCs w:val="28"/>
+        </w:rPr>
+        <w:t>/</w:t>
+      </w:r>
+      <w:r>
+        <w:rPr>
+          <w:rFonts w:ascii="Times New Roman" w:hAnsi="Times New Roman" w:cs="Times New Roman"/>
+          <w:sz w:val="28"/>
+          <w:szCs w:val="28"/>
+        </w:rPr>
+        <w:t xml:space="preserve">открепления тестов от направления аналогичен </w:t>
+      </w:r>
+      <w:r>
+        <w:rPr>
+          <w:rFonts w:ascii="Times New Roman" w:hAnsi="Times New Roman" w:cs="Times New Roman"/>
+          <w:sz w:val="28"/>
+          <w:szCs w:val="28"/>
+        </w:rPr>
+        <w:t>«добавлению</w:t>
+      </w:r>
+      <w:r>
+        <w:rPr>
+          <w:rFonts w:ascii="Times New Roman" w:hAnsi="Times New Roman" w:cs="Times New Roman"/>
+          <w:sz w:val="28"/>
+          <w:szCs w:val="28"/>
+        </w:rPr>
+        <w:t xml:space="preserve"> компетенций</w:t>
+      </w:r>
+      <w:r>
+        <w:rPr>
+          <w:rFonts w:ascii="Times New Roman" w:hAnsi="Times New Roman" w:cs="Times New Roman"/>
+          <w:sz w:val="28"/>
+          <w:szCs w:val="28"/>
+        </w:rPr>
+        <w:t>»</w:t>
+      </w:r>
+      <w:r>
+        <w:rPr>
+          <w:rFonts w:ascii="Times New Roman" w:hAnsi="Times New Roman" w:cs="Times New Roman"/>
+          <w:sz w:val="28"/>
+          <w:szCs w:val="28"/>
+        </w:rPr>
+        <w:t>. Для добавления существующих тестов в</w:t>
+      </w:r>
+      <w:r>
+        <w:rPr>
+          <w:rFonts w:ascii="Times New Roman" w:hAnsi="Times New Roman" w:cs="Times New Roman"/>
+          <w:sz w:val="28"/>
+          <w:szCs w:val="28"/>
+        </w:rPr>
+        <w:t xml:space="preserve"> выбранное</w:t>
+      </w:r>
+      <w:r>
+        <w:rPr>
+          <w:rFonts w:ascii="Times New Roman" w:hAnsi="Times New Roman" w:cs="Times New Roman"/>
+          <w:sz w:val="28"/>
+          <w:szCs w:val="28"/>
+        </w:rPr>
+        <w:t xml:space="preserve"> направление необходимо выбрать один или несколько тестов из списка (левый столбец) и нажать кнопку «Прикрепить тесты». </w:t>
+      </w:r>
+      <w:r>
+        <w:rPr>
+          <w:rFonts w:ascii="Times New Roman" w:hAnsi="Times New Roman" w:cs="Times New Roman"/>
+          <w:sz w:val="28"/>
+          <w:szCs w:val="28"/>
+        </w:rPr>
+        <w:t xml:space="preserve">Тем самым они должны переместиться в правый столбец. </w:t>
+      </w:r>
+      <w:r>
+        <w:rPr>
+          <w:rFonts w:ascii="Times New Roman" w:hAnsi="Times New Roman" w:cs="Times New Roman"/>
+          <w:sz w:val="28"/>
+          <w:szCs w:val="28"/>
+        </w:rPr>
+        <w:t>Механизм исключения тестов достаточно прост. Для этого необходимо нажать на крести</w:t>
+      </w:r>
+      <w:r>
+        <w:rPr>
+          <w:rFonts w:ascii="Times New Roman" w:hAnsi="Times New Roman" w:cs="Times New Roman"/>
+          <w:sz w:val="28"/>
+          <w:szCs w:val="28"/>
+        </w:rPr>
+        <w:t>к</w:t>
+      </w:r>
+      <w:r>
+        <w:rPr>
+          <w:rFonts w:ascii="Times New Roman" w:hAnsi="Times New Roman" w:cs="Times New Roman"/>
+          <w:sz w:val="28"/>
+          <w:szCs w:val="28"/>
+        </w:rPr>
+        <w:t xml:space="preserve"> из списка «Закрепленные тесты»</w:t>
+      </w:r>
+      <w:r>
+        <w:rPr>
+          <w:rFonts w:ascii="Times New Roman" w:hAnsi="Times New Roman" w:cs="Times New Roman"/>
+          <w:sz w:val="28"/>
+          <w:szCs w:val="28"/>
+        </w:rPr>
+        <w:t>, и после подтвердить исключение</w:t>
+      </w:r>
+      <w:r>
+        <w:rPr>
+          <w:rFonts w:ascii="Times New Roman" w:hAnsi="Times New Roman" w:cs="Times New Roman"/>
+          <w:sz w:val="28"/>
+          <w:szCs w:val="28"/>
+        </w:rPr>
+        <w:t xml:space="preserve">. При </w:t>
+      </w:r>
+      <w:r>
+        <w:rPr>
+          <w:rFonts w:ascii="Times New Roman" w:hAnsi="Times New Roman" w:cs="Times New Roman"/>
+          <w:sz w:val="28"/>
+          <w:szCs w:val="28"/>
+        </w:rPr>
+        <w:t>откреплении</w:t>
+      </w:r>
+      <w:r>
+        <w:rPr>
+          <w:rFonts w:ascii="Times New Roman" w:hAnsi="Times New Roman" w:cs="Times New Roman"/>
+          <w:sz w:val="28"/>
+          <w:szCs w:val="28"/>
+        </w:rPr>
+        <w:t xml:space="preserve">, тест </w:t>
+      </w:r>
+      <w:r>
+        <w:rPr>
+          <w:rFonts w:ascii="Times New Roman" w:hAnsi="Times New Roman" w:cs="Times New Roman"/>
+          <w:sz w:val="28"/>
+          <w:szCs w:val="28"/>
+        </w:rPr>
+        <w:t>вычеркивается</w:t>
+      </w:r>
+      <w:r>
+        <w:rPr>
+          <w:rFonts w:ascii="Times New Roman" w:hAnsi="Times New Roman" w:cs="Times New Roman"/>
+          <w:sz w:val="28"/>
+          <w:szCs w:val="28"/>
+        </w:rPr>
+        <w:t xml:space="preserve"> только из выбранного направления. Также существует </w:t>
+      </w:r>
+      <w:r>
+        <w:rPr>
+          <w:rFonts w:ascii="Times New Roman" w:hAnsi="Times New Roman" w:cs="Times New Roman"/>
+          <w:sz w:val="28"/>
+          <w:szCs w:val="28"/>
+        </w:rPr>
+        <w:t>механизм полного удаления теста. Е</w:t>
+      </w:r>
+      <w:r>
+        <w:rPr>
+          <w:rFonts w:ascii="Times New Roman" w:hAnsi="Times New Roman" w:cs="Times New Roman"/>
+          <w:sz w:val="28"/>
+          <w:szCs w:val="28"/>
+        </w:rPr>
+        <w:t>го может использовать, только пользователь, создавший этот тест. Для этого необходимо нажать на корзину, которая расположена рядом с</w:t>
+      </w:r>
+      <w:r>
+        <w:rPr>
+          <w:rFonts w:ascii="Times New Roman" w:hAnsi="Times New Roman" w:cs="Times New Roman"/>
+          <w:sz w:val="28"/>
+          <w:szCs w:val="28"/>
+        </w:rPr>
+        <w:t xml:space="preserve"> крестиком. В результате удалится весь тест и его вопросы</w:t>
+      </w:r>
+      <w:r>
+        <w:rPr>
+          <w:rFonts w:ascii="Times New Roman" w:hAnsi="Times New Roman" w:cs="Times New Roman"/>
+          <w:sz w:val="28"/>
+          <w:szCs w:val="28"/>
+        </w:rPr>
+        <w:t>.</w:t>
+      </w:r>
+    </w:p>
+    <w:p>
+      <w:pPr>
+        <w:spacing w:after="120"/>
+        <w:jc w:val="both"/>
+        <w:rPr>
+          <w:rFonts w:ascii="Times New Roman" w:hAnsi="Times New Roman" w:cs="Times New Roman"/>
+          <w:sz w:val="28"/>
+          <w:szCs w:val="28"/>
+        </w:rPr>
+      </w:pPr>
+      <w:r>
+        <w:rPr>
+          <w:rFonts w:ascii="Times New Roman" w:hAnsi="Times New Roman" w:cs="Times New Roman"/>
+          <w:sz w:val="28"/>
+          <w:szCs w:val="28"/>
+        </w:rPr>
+        <w:tab/>
+        <w:t>Если вы хотите создать новый тест, тогда вам нужно кликнуть на кнопку «Создать новый тест».</w:t>
+      </w:r>
+    </w:p>
+    <w:p>
+      <w:pPr>
+        <w:spacing w:after="120"/>
+        <w:jc w:val="both"/>
+        <w:rPr>
+          <w:rFonts w:ascii="Times New Roman" w:hAnsi="Times New Roman" w:cs="Times New Roman"/>
+          <w:sz w:val="28"/>
+          <w:szCs w:val="28"/>
+        </w:rPr>
+      </w:pPr>
+      <w:r>
+        <w:rPr>
+          <w:rFonts w:ascii="Times New Roman" w:hAnsi="Times New Roman" w:cs="Times New Roman"/>
+          <w:sz w:val="28"/>
+          <w:szCs w:val="28"/>
+        </w:rPr>
+        <w:tab/>
+        <w:t>Если вы хотите просмотреть результаты тестирования кандидатов, тогда вам нужно кликнуть на кнопку «Результаты тестирования».</w:t>
+      </w:r>
+    </w:p>
+    <w:p>
+      <w:pPr>
+        <w:spacing w:after="120"/>
+        <w:jc w:val="both"/>
+        <w:rPr>
+          <w:rFonts w:ascii="Times New Roman" w:hAnsi="Times New Roman" w:cs="Times New Roman"/>
+          <w:sz w:val="28"/>
+          <w:szCs w:val="28"/>
+        </w:rPr>
+      </w:pPr>
+      <w:r>
+        <w:rPr>
+          <w:rFonts w:ascii="Times New Roman" w:hAnsi="Times New Roman" w:cs="Times New Roman"/>
+          <w:sz w:val="28"/>
+          <w:szCs w:val="28"/>
+        </w:rPr>
+        <w:tab/>
+        <w:t>Если вы хотите посмотреть описание, ограничения по времени, направления тестирования и создателя какого-либо тест</w:t>
+      </w:r>
+      <w:r>
+        <w:rPr>
+          <w:rFonts w:ascii="Times New Roman" w:hAnsi="Times New Roman" w:cs="Times New Roman"/>
+          <w:sz w:val="28"/>
+          <w:szCs w:val="28"/>
+        </w:rPr>
+        <w:t>а, тогда вам нужно кликнуть на название теста</w:t>
+      </w:r>
+      <w:r>
+        <w:rPr>
+          <w:rFonts w:ascii="Times New Roman" w:hAnsi="Times New Roman" w:cs="Times New Roman"/>
+          <w:sz w:val="28"/>
+          <w:szCs w:val="28"/>
+        </w:rPr>
+        <w:t>.</w:t>
+      </w:r>
+    </w:p>
+    <w:p>
+      <w:pPr>
+        <w:pStyle w:val="a3"/>
+        <w:jc w:val="center"/>
+        <w:rPr>
+          <w:rFonts w:ascii="Times New Roman" w:hAnsi="Times New Roman" w:cs="Times New Roman"/>
+          <w:b/>
+          <w:sz w:val="28"/>
+          <w:szCs w:val="28"/>
+        </w:rPr>
+      </w:pPr>
+      <w:r>
+        <w:rPr>
+          <w:rFonts w:ascii="Times New Roman" w:hAnsi="Times New Roman" w:cs="Times New Roman"/>
+          <w:b/>
+          <w:sz w:val="28"/>
+          <w:szCs w:val="28"/>
+        </w:rPr>
+        <w:t>Вкладка «Создание теста»</w:t>
+      </w:r>
+    </w:p>
+    <w:p>
+      <w:pPr>
+        <w:spacing w:after="120"/>
+        <w:jc w:val="both"/>
+        <w:rPr>
+          <w:rFonts w:ascii="Times New Roman" w:hAnsi="Times New Roman" w:cs="Times New Roman"/>
+          <w:sz w:val="28"/>
+          <w:szCs w:val="28"/>
+        </w:rPr>
+      </w:pPr>
+      <w:r>
+        <w:rPr>
+          <w:rFonts w:ascii="Times New Roman" w:hAnsi="Times New Roman" w:cs="Times New Roman"/>
+          <w:sz w:val="28"/>
+          <w:szCs w:val="28"/>
+        </w:rPr>
+        <w:tab/>
+      </w:r>
+      <w:r>
+        <w:rPr>
+          <w:rFonts w:ascii="Times New Roman" w:hAnsi="Times New Roman" w:cs="Times New Roman"/>
+          <w:sz w:val="28"/>
+          <w:szCs w:val="28"/>
+        </w:rPr>
+        <w:t>На данной странице отображается форма для создания нового теста. Заполнив все поля</w:t>
+      </w:r>
+      <w:r>
+        <w:rPr>
+          <w:rFonts w:ascii="Times New Roman" w:hAnsi="Times New Roman" w:cs="Times New Roman"/>
+          <w:sz w:val="28"/>
+          <w:szCs w:val="28"/>
+        </w:rPr>
+        <w:t>,</w:t>
+      </w:r>
+      <w:r>
+        <w:rPr>
+          <w:rFonts w:ascii="Times New Roman" w:hAnsi="Times New Roman" w:cs="Times New Roman"/>
+          <w:sz w:val="28"/>
+          <w:szCs w:val="28"/>
+        </w:rPr>
+        <w:t xml:space="preserve"> и нажав кнопку «Сохранить», тест сохраниться в системе, и Вас перебросит на страницу его описания. Если при сохранении возникнут </w:t>
+      </w:r>
+      <w:r>
+        <w:rPr>
+          <w:rFonts w:ascii="Times New Roman" w:hAnsi="Times New Roman" w:cs="Times New Roman"/>
+          <w:sz w:val="28"/>
+          <w:szCs w:val="28"/>
+        </w:rPr>
+        <w:lastRenderedPageBreak/>
+        <w:t>какие-либо ошибки, то необходимо исправить их</w:t>
+      </w:r>
+      <w:r>
+        <w:rPr>
+          <w:rFonts w:ascii="Times New Roman" w:hAnsi="Times New Roman" w:cs="Times New Roman"/>
+          <w:sz w:val="28"/>
+          <w:szCs w:val="28"/>
+        </w:rPr>
+        <w:t>,</w:t>
+      </w:r>
+      <w:r>
+        <w:rPr>
+          <w:rFonts w:ascii="Times New Roman" w:hAnsi="Times New Roman" w:cs="Times New Roman"/>
+          <w:sz w:val="28"/>
+          <w:szCs w:val="28"/>
+        </w:rPr>
+        <w:t xml:space="preserve"> и еще раз нажать кнопку «Сохранить».</w:t>
+      </w:r>
+    </w:p>
+    <w:p>
+      <w:pPr>
+        <w:jc w:val="both"/>
+        <w:rPr>
+          <w:rFonts w:ascii="Times New Roman" w:hAnsi="Times New Roman" w:cs="Times New Roman"/>
+          <w:b/>
+          <w:sz w:val="28"/>
+          <w:szCs w:val="28"/>
+        </w:rPr>
+      </w:pPr>
+      <w:r>
+        <w:rPr>
+          <w:rFonts w:ascii="Times New Roman" w:hAnsi="Times New Roman" w:cs="Times New Roman"/>
+          <w:sz w:val="28"/>
+          <w:szCs w:val="28"/>
+        </w:rPr>
+        <w:tab/>
+      </w:r>
+      <w:r>
+        <w:rPr>
+          <w:rFonts w:ascii="Times New Roman" w:hAnsi="Times New Roman" w:cs="Times New Roman"/>
+          <w:b/>
+          <w:sz w:val="28"/>
+          <w:szCs w:val="28"/>
+        </w:rPr>
+        <w:t>Описание полей:</w:t>
+      </w:r>
+    </w:p>
+    <w:p>
+      <w:pPr>
+        <w:pStyle w:val="a3"/>
+        <w:numPr>
+          <w:ilvl w:val="0"/>
+          <w:numId w:val="9"/>
+        </w:numPr>
+        <w:jc w:val="both"/>
+        <w:rPr>
+          <w:rFonts w:ascii="Times New Roman" w:hAnsi="Times New Roman" w:cs="Times New Roman"/>
+          <w:b/>
+          <w:sz w:val="28"/>
+          <w:szCs w:val="28"/>
+        </w:rPr>
+      </w:pPr>
+      <w:r>
+        <w:rPr>
+          <w:rFonts w:ascii="Times New Roman" w:hAnsi="Times New Roman" w:cs="Times New Roman"/>
+          <w:b/>
+          <w:sz w:val="28"/>
+          <w:szCs w:val="28"/>
+        </w:rPr>
+        <w:t xml:space="preserve">Название теста – </w:t>
+      </w:r>
+      <w:r>
+        <w:rPr>
+          <w:rFonts w:ascii="Times New Roman" w:hAnsi="Times New Roman" w:cs="Times New Roman"/>
+          <w:sz w:val="28"/>
+          <w:szCs w:val="28"/>
+        </w:rPr>
+        <w:t>строка из любых символов</w:t>
+      </w:r>
+      <w:r>
+        <w:rPr>
+          <w:rFonts w:ascii="Times New Roman" w:hAnsi="Times New Roman" w:cs="Times New Roman"/>
+          <w:sz w:val="28"/>
+          <w:szCs w:val="28"/>
+        </w:rPr>
+        <w:t>.</w:t>
+      </w:r>
+    </w:p>
+    <w:p>
+      <w:pPr>
+        <w:pStyle w:val="a3"/>
+        <w:numPr>
+          <w:ilvl w:val="0"/>
+          <w:numId w:val="9"/>
+        </w:numPr>
+        <w:jc w:val="both"/>
+        <w:rPr>
+          <w:rFonts w:ascii="Times New Roman" w:hAnsi="Times New Roman" w:cs="Times New Roman"/>
+          <w:b/>
+          <w:sz w:val="28"/>
+          <w:szCs w:val="28"/>
+        </w:rPr>
+      </w:pPr>
+      <w:r>
+        <w:rPr>
+          <w:rFonts w:ascii="Times New Roman" w:hAnsi="Times New Roman" w:cs="Times New Roman"/>
+          <w:b/>
+          <w:sz w:val="28"/>
+          <w:szCs w:val="28"/>
+        </w:rPr>
+        <w:t xml:space="preserve">Ограничение по времени – </w:t>
+      </w:r>
+      <w:r>
+        <w:rPr>
+          <w:rFonts w:ascii="Times New Roman" w:hAnsi="Times New Roman" w:cs="Times New Roman"/>
+          <w:sz w:val="28"/>
+          <w:szCs w:val="28"/>
+        </w:rPr>
+        <w:t>указывается в минутах, показывает сколько минут дается на выполнение теста для кандидата. Данное значение может оставаться пустым, если</w:t>
+      </w:r>
+      <w:r>
+        <w:rPr>
+          <w:rFonts w:ascii="Times New Roman" w:hAnsi="Times New Roman" w:cs="Times New Roman"/>
+          <w:sz w:val="28"/>
+          <w:szCs w:val="28"/>
+        </w:rPr>
+        <w:t xml:space="preserve"> </w:t>
+      </w:r>
+      <w:r>
+        <w:rPr>
+          <w:rFonts w:ascii="Times New Roman" w:hAnsi="Times New Roman" w:cs="Times New Roman"/>
+          <w:sz w:val="28"/>
+          <w:szCs w:val="28"/>
+        </w:rPr>
+        <w:t>выбран</w:t>
+      </w:r>
+      <w:r>
+        <w:rPr>
+          <w:rFonts w:ascii="Times New Roman" w:hAnsi="Times New Roman" w:cs="Times New Roman"/>
+          <w:sz w:val="28"/>
+          <w:szCs w:val="28"/>
+        </w:rPr>
+        <w:t xml:space="preserve"> </w:t>
+      </w:r>
+      <w:r>
+        <w:rPr>
+          <w:rFonts w:ascii="Times New Roman" w:hAnsi="Times New Roman" w:cs="Times New Roman"/>
+          <w:sz w:val="28"/>
+          <w:szCs w:val="28"/>
+        </w:rPr>
+        <w:t>«Тип теста»</w:t>
+      </w:r>
+      <w:r>
+        <w:rPr>
+          <w:rFonts w:ascii="Times New Roman" w:hAnsi="Times New Roman" w:cs="Times New Roman"/>
+          <w:sz w:val="28"/>
+          <w:szCs w:val="28"/>
+        </w:rPr>
+        <w:t xml:space="preserve"> </w:t>
+      </w:r>
+      <w:r>
+        <w:rPr>
+          <w:rFonts w:ascii="Times New Roman" w:hAnsi="Times New Roman" w:cs="Times New Roman"/>
+          <w:sz w:val="28"/>
+          <w:szCs w:val="28"/>
+        </w:rPr>
+        <w:t>– «Психологический».</w:t>
+      </w:r>
+    </w:p>
+    <w:p>
+      <w:pPr>
+        <w:pStyle w:val="a3"/>
+        <w:numPr>
+          <w:ilvl w:val="0"/>
+          <w:numId w:val="9"/>
+        </w:numPr>
+        <w:jc w:val="both"/>
+        <w:rPr>
+          <w:rFonts w:ascii="Times New Roman" w:hAnsi="Times New Roman" w:cs="Times New Roman"/>
+          <w:b/>
+          <w:sz w:val="28"/>
+          <w:szCs w:val="28"/>
+        </w:rPr>
+      </w:pPr>
+      <w:r>
+        <w:rPr>
+          <w:rFonts w:ascii="Times New Roman" w:hAnsi="Times New Roman" w:cs="Times New Roman"/>
+          <w:b/>
+          <w:sz w:val="28"/>
+          <w:szCs w:val="28"/>
+        </w:rPr>
+        <w:t xml:space="preserve">Описание теста – </w:t>
+      </w:r>
+      <w:r>
+        <w:rPr>
+          <w:rFonts w:ascii="Times New Roman" w:hAnsi="Times New Roman" w:cs="Times New Roman"/>
+          <w:sz w:val="28"/>
+          <w:szCs w:val="28"/>
+        </w:rPr>
+        <w:t>любое описание теста, котор</w:t>
+      </w:r>
+      <w:r>
+        <w:rPr>
+          <w:rFonts w:ascii="Times New Roman" w:hAnsi="Times New Roman" w:cs="Times New Roman"/>
+          <w:sz w:val="28"/>
+          <w:szCs w:val="28"/>
+        </w:rPr>
+        <w:t>ое</w:t>
+      </w:r>
+      <w:r>
+        <w:rPr>
+          <w:rFonts w:ascii="Times New Roman" w:hAnsi="Times New Roman" w:cs="Times New Roman"/>
+          <w:sz w:val="28"/>
+          <w:szCs w:val="28"/>
+        </w:rPr>
+        <w:t xml:space="preserve"> будет видно кандидату перед его прохождением.</w:t>
+      </w:r>
+    </w:p>
+    <w:p>
+      <w:pPr>
+        <w:pStyle w:val="a3"/>
+        <w:numPr>
+          <w:ilvl w:val="0"/>
+          <w:numId w:val="9"/>
+        </w:numPr>
+        <w:jc w:val="both"/>
+        <w:rPr>
+          <w:rFonts w:ascii="Times New Roman" w:hAnsi="Times New Roman" w:cs="Times New Roman"/>
+          <w:b/>
+          <w:sz w:val="28"/>
+          <w:szCs w:val="28"/>
+        </w:rPr>
+      </w:pPr>
+      <w:r>
+        <w:rPr>
+          <w:rFonts w:ascii="Times New Roman" w:hAnsi="Times New Roman" w:cs="Times New Roman"/>
+          <w:b/>
+          <w:sz w:val="28"/>
+          <w:szCs w:val="28"/>
+        </w:rPr>
+        <w:t xml:space="preserve">Направления – </w:t>
+      </w:r>
+      <w:r>
+        <w:rPr>
+          <w:rFonts w:ascii="Times New Roman" w:hAnsi="Times New Roman" w:cs="Times New Roman"/>
+          <w:sz w:val="28"/>
+          <w:szCs w:val="28"/>
+        </w:rPr>
+        <w:t>показывается список закрепленных за отбирающим. Выбранное значение показывает, к какому направлению относится тест.</w:t>
+      </w:r>
+    </w:p>
+    <w:p>
+      <w:pPr>
+        <w:pStyle w:val="a3"/>
+        <w:numPr>
+          <w:ilvl w:val="0"/>
+          <w:numId w:val="9"/>
+        </w:numPr>
+        <w:jc w:val="both"/>
+        <w:rPr>
+          <w:rFonts w:ascii="Times New Roman" w:hAnsi="Times New Roman" w:cs="Times New Roman"/>
+          <w:b/>
+          <w:sz w:val="28"/>
+          <w:szCs w:val="28"/>
+        </w:rPr>
+      </w:pPr>
+      <w:r>
+        <w:rPr>
+          <w:rFonts w:ascii="Times New Roman" w:hAnsi="Times New Roman" w:cs="Times New Roman"/>
+          <w:b/>
+          <w:sz w:val="28"/>
+          <w:szCs w:val="28"/>
+        </w:rPr>
+        <w:t xml:space="preserve">Тип теста – </w:t>
+      </w:r>
+      <w:r>
+        <w:rPr>
+          <w:rFonts w:ascii="Times New Roman" w:hAnsi="Times New Roman" w:cs="Times New Roman"/>
+          <w:sz w:val="28"/>
+          <w:szCs w:val="28"/>
+        </w:rPr>
+        <w:t>на выбор существует 2 типа тестов</w:t>
+      </w:r>
+      <w:r>
+        <w:rPr>
+          <w:rFonts w:ascii="Times New Roman" w:hAnsi="Times New Roman" w:cs="Times New Roman"/>
+          <w:sz w:val="28"/>
+          <w:szCs w:val="28"/>
+        </w:rPr>
+        <w:t xml:space="preserve">: </w:t>
+      </w:r>
+      <w:r>
+        <w:rPr>
+          <w:rFonts w:ascii="Times New Roman" w:hAnsi="Times New Roman" w:cs="Times New Roman"/>
+          <w:sz w:val="28"/>
+          <w:szCs w:val="28"/>
+        </w:rPr>
+        <w:t>обычный – любой тест по специфике направления и психологический – тест на качества личности.</w:t>
+      </w:r>
+    </w:p>
+    <w:p>
+      <w:pPr>
+        <w:pStyle w:val="a3"/>
+        <w:jc w:val="center"/>
+        <w:rPr>
+          <w:rFonts w:ascii="Times New Roman" w:hAnsi="Times New Roman" w:cs="Times New Roman"/>
+          <w:b/>
+          <w:sz w:val="28"/>
+          <w:szCs w:val="28"/>
+        </w:rPr>
+      </w:pPr>
+      <w:r>
+        <w:rPr>
+          <w:rFonts w:ascii="Times New Roman" w:hAnsi="Times New Roman" w:cs="Times New Roman"/>
+          <w:b/>
+          <w:sz w:val="28"/>
+          <w:szCs w:val="28"/>
+        </w:rPr>
+        <w:t>Вкладка «Просмотр теста»</w:t>
+      </w:r>
+    </w:p>
+    <w:p>
+      <w:pPr>
+        <w:spacing w:after="120"/>
+        <w:jc w:val="both"/>
+        <w:rPr>
+          <w:rFonts w:ascii="Times New Roman" w:hAnsi="Times New Roman" w:cs="Times New Roman"/>
+          <w:sz w:val="28"/>
+          <w:szCs w:val="28"/>
+        </w:rPr>
+      </w:pPr>
+      <w:r>
+        <w:rPr>
+          <w:rFonts w:ascii="Times New Roman" w:hAnsi="Times New Roman" w:cs="Times New Roman"/>
+          <w:b/>
+          <w:sz w:val="28"/>
+          <w:szCs w:val="28"/>
+        </w:rPr>
+        <w:tab/>
+      </w:r>
+      <w:r>
+        <w:rPr>
+          <w:rFonts w:ascii="Times New Roman" w:hAnsi="Times New Roman" w:cs="Times New Roman"/>
+          <w:sz w:val="28"/>
+          <w:szCs w:val="28"/>
+        </w:rPr>
+        <w:t>На данной странице отображается основная информация по созданному тесту</w:t>
+      </w:r>
+      <w:r>
+        <w:rPr>
+          <w:rFonts w:ascii="Times New Roman" w:hAnsi="Times New Roman" w:cs="Times New Roman"/>
+          <w:sz w:val="28"/>
+          <w:szCs w:val="28"/>
+        </w:rPr>
+        <w:t xml:space="preserve">: </w:t>
+      </w:r>
+      <w:r>
+        <w:rPr>
+          <w:rFonts w:ascii="Times New Roman" w:hAnsi="Times New Roman" w:cs="Times New Roman"/>
+          <w:sz w:val="28"/>
+          <w:szCs w:val="28"/>
+        </w:rPr>
+        <w:t>описание, ограничение по времени, направления тестирования, тип и создатель теста. Также ниже показан список имеющихся вопросов к тесту. Для более под</w:t>
+      </w:r>
+      <w:r>
+        <w:rPr>
+          <w:rFonts w:ascii="Times New Roman" w:hAnsi="Times New Roman" w:cs="Times New Roman"/>
+          <w:sz w:val="28"/>
+          <w:szCs w:val="28"/>
+        </w:rPr>
+        <w:t>робного ознакомления с вопросом</w:t>
+      </w:r>
+      <w:r>
+        <w:rPr>
+          <w:rFonts w:ascii="Times New Roman" w:hAnsi="Times New Roman" w:cs="Times New Roman"/>
+          <w:sz w:val="28"/>
+          <w:szCs w:val="28"/>
+        </w:rPr>
+        <w:t xml:space="preserve"> необходимо нажать на его формулировку.</w:t>
+      </w:r>
+    </w:p>
+    <w:p>
+      <w:pPr>
+        <w:spacing w:after="120"/>
+        <w:jc w:val="both"/>
+        <w:rPr>
+          <w:rFonts w:ascii="Times New Roman" w:hAnsi="Times New Roman" w:cs="Times New Roman"/>
+          <w:sz w:val="28"/>
+          <w:szCs w:val="28"/>
+        </w:rPr>
+      </w:pPr>
+      <w:r>
+        <w:rPr>
+          <w:rFonts w:ascii="Times New Roman" w:hAnsi="Times New Roman" w:cs="Times New Roman"/>
+          <w:sz w:val="28"/>
+          <w:szCs w:val="28"/>
+        </w:rPr>
+        <w:tab/>
+        <w:t>Если отбирающий является создателем теста, то ему доступны дополнительные функции (кнопки) – это «Редактировать» - изменить описание теста, как во вкладке «Создание теста» и «Добавить вопрос» - создать новый вопрос к тесту.</w:t>
+      </w:r>
+    </w:p>
+    <w:p>
+      <w:pPr>
+        <w:pStyle w:val="a3"/>
+        <w:jc w:val="center"/>
+        <w:rPr>
+          <w:rFonts w:ascii="Times New Roman" w:hAnsi="Times New Roman" w:cs="Times New Roman"/>
+          <w:b/>
+          <w:sz w:val="28"/>
+          <w:szCs w:val="28"/>
+        </w:rPr>
+      </w:pPr>
+      <w:r>
+        <w:rPr>
+          <w:rFonts w:ascii="Times New Roman" w:hAnsi="Times New Roman" w:cs="Times New Roman"/>
+          <w:b/>
+          <w:sz w:val="28"/>
+          <w:szCs w:val="28"/>
+        </w:rPr>
+        <w:t>Вкладка «Редактирование теста»</w:t>
+      </w:r>
+    </w:p>
+    <w:p>
+      <w:pPr>
+        <w:spacing w:after="120"/>
+        <w:jc w:val="both"/>
+        <w:rPr>
+          <w:rFonts w:ascii="Times New Roman" w:hAnsi="Times New Roman" w:cs="Times New Roman"/>
+          <w:sz w:val="28"/>
+          <w:szCs w:val="28"/>
+        </w:rPr>
+      </w:pPr>
+      <w:r>
+        <w:rPr>
+          <w:rFonts w:ascii="Times New Roman" w:hAnsi="Times New Roman" w:cs="Times New Roman"/>
+          <w:sz w:val="28"/>
+          <w:szCs w:val="28"/>
+        </w:rPr>
+        <w:tab/>
+        <w:t xml:space="preserve">На данной странице имеется такая же форма, как и во вкладке «Создание теста». Все поля аналогичны. Дополнительно на этой странице имеется список всех закрепленных вопросов. </w:t>
+      </w:r>
+    </w:p>
+    <w:p>
+      <w:pPr>
+        <w:spacing w:after="120"/>
+        <w:jc w:val="both"/>
+        <w:rPr>
+          <w:rFonts w:ascii="Times New Roman" w:hAnsi="Times New Roman" w:cs="Times New Roman"/>
+          <w:sz w:val="28"/>
+          <w:szCs w:val="28"/>
+        </w:rPr>
+      </w:pPr>
+      <w:r>
+        <w:rPr>
+          <w:rFonts w:ascii="Times New Roman" w:hAnsi="Times New Roman" w:cs="Times New Roman"/>
+          <w:sz w:val="28"/>
+          <w:szCs w:val="28"/>
+        </w:rPr>
+        <w:tab/>
+        <w:t>На данной странице есть механизм удаления вопросов из теста. Для этого необходимо нажать на крестик напротив вопроса. В результате чего полностью удалиться.</w:t>
+      </w:r>
+    </w:p>
+    <w:p>
+      <w:pPr>
+        <w:spacing w:after="120"/>
+        <w:jc w:val="both"/>
+        <w:rPr>
+          <w:rFonts w:ascii="Times New Roman" w:hAnsi="Times New Roman" w:cs="Times New Roman"/>
+          <w:sz w:val="28"/>
+          <w:szCs w:val="28"/>
+        </w:rPr>
+      </w:pPr>
+      <w:r>
+        <w:rPr>
+          <w:rFonts w:ascii="Times New Roman" w:hAnsi="Times New Roman" w:cs="Times New Roman"/>
+          <w:sz w:val="28"/>
+          <w:szCs w:val="28"/>
+        </w:rPr>
+        <w:tab/>
+        <w:t>Будьте аккуратны, не удалите случайно созданные вопросы.</w:t>
+      </w:r>
+    </w:p>
+    <w:p>
+      <w:pPr>
+        <w:pStyle w:val="a3"/>
+        <w:jc w:val="center"/>
+        <w:rPr>
+          <w:rFonts w:ascii="Times New Roman" w:hAnsi="Times New Roman" w:cs="Times New Roman"/>
+          <w:b/>
+          <w:sz w:val="28"/>
+          <w:szCs w:val="28"/>
+        </w:rPr>
+      </w:pPr>
+      <w:r>
+        <w:rPr>
+          <w:rFonts w:ascii="Times New Roman" w:hAnsi="Times New Roman" w:cs="Times New Roman"/>
+          <w:b/>
+          <w:sz w:val="28"/>
+          <w:szCs w:val="28"/>
+        </w:rPr>
+        <w:t>Вкладка «Создать новый вопрос»</w:t>
+      </w:r>
+    </w:p>
+    <w:p>
+      <w:pPr>
+        <w:spacing w:after="120"/>
+        <w:jc w:val="both"/>
+        <w:rPr>
+          <w:rFonts w:ascii="Times New Roman" w:hAnsi="Times New Roman" w:cs="Times New Roman"/>
+          <w:sz w:val="28"/>
+          <w:szCs w:val="28"/>
+        </w:rPr>
+      </w:pPr>
+      <w:r>
+        <w:rPr>
+          <w:rFonts w:ascii="Times New Roman" w:hAnsi="Times New Roman" w:cs="Times New Roman"/>
+          <w:sz w:val="28"/>
+          <w:szCs w:val="28"/>
+        </w:rPr>
+        <w:tab/>
+        <w:t xml:space="preserve">Данная страница предназначена для формирования вопроса. Также она включает варианты ответов с указанием правильного. Вначале указывается формулировка, количество правильных вариантов ответов и изображение, </w:t>
+      </w:r>
+      <w:r>
+        <w:rPr>
+          <w:rFonts w:ascii="Times New Roman" w:hAnsi="Times New Roman" w:cs="Times New Roman"/>
+          <w:sz w:val="28"/>
+          <w:szCs w:val="28"/>
+        </w:rPr>
+        <w:lastRenderedPageBreak/>
+        <w:t>если оно необходимо. Далее заполняются возможные варианты ответов. С</w:t>
+      </w:r>
+      <w:r>
+        <w:rPr>
+          <w:rFonts w:ascii="Times New Roman" w:hAnsi="Times New Roman" w:cs="Times New Roman"/>
+          <w:sz w:val="28"/>
+          <w:szCs w:val="28"/>
+        </w:rPr>
+        <w:t>ле</w:t>
+      </w:r>
+      <w:r>
+        <w:rPr>
+          <w:rFonts w:ascii="Times New Roman" w:hAnsi="Times New Roman" w:cs="Times New Roman"/>
+          <w:sz w:val="28"/>
+          <w:szCs w:val="28"/>
+        </w:rPr>
+        <w:t>ва от вопроса, с помощью галочки, указываются правильные варианты ответов. После заполнения, нажимается кнопка «Создать». В результате данный вопрос прикрепляется к тесту. Сверху появляется зеленая «плашка» об успешном создании вопроса. В случае возникновения ошибки, появляется красная плашка с ее описанием. После исправления ошибок, необходимо заново нажать на кнопку «Создать»</w:t>
+      </w:r>
+    </w:p>
+    <w:p>
+      <w:pPr>
+        <w:jc w:val="both"/>
+        <w:rPr>
+          <w:rFonts w:ascii="Times New Roman" w:hAnsi="Times New Roman" w:cs="Times New Roman"/>
+          <w:b/>
+          <w:sz w:val="28"/>
+          <w:szCs w:val="28"/>
+        </w:rPr>
+      </w:pPr>
+      <w:r>
+        <w:rPr>
+          <w:rFonts w:ascii="Times New Roman" w:hAnsi="Times New Roman" w:cs="Times New Roman"/>
+          <w:sz w:val="28"/>
+          <w:szCs w:val="28"/>
+        </w:rPr>
+        <w:tab/>
+      </w:r>
+      <w:r>
+        <w:rPr>
+          <w:rFonts w:ascii="Times New Roman" w:hAnsi="Times New Roman" w:cs="Times New Roman"/>
+          <w:b/>
+          <w:sz w:val="28"/>
+          <w:szCs w:val="28"/>
+        </w:rPr>
+        <w:t>Описание полей</w:t>
+      </w:r>
+      <w:r>
+        <w:rPr>
+          <w:rFonts w:ascii="Times New Roman" w:hAnsi="Times New Roman" w:cs="Times New Roman"/>
+          <w:b/>
+          <w:sz w:val="28"/>
+          <w:szCs w:val="28"/>
+        </w:rPr>
+        <w:t>:</w:t>
+      </w:r>
+    </w:p>
+    <w:p>
+      <w:pPr>
+        <w:pStyle w:val="a3"/>
+        <w:numPr>
+          <w:ilvl w:val="0"/>
+          <w:numId w:val="10"/>
+        </w:numPr>
+        <w:jc w:val="both"/>
+        <w:rPr>
+          <w:rFonts w:ascii="Times New Roman" w:hAnsi="Times New Roman" w:cs="Times New Roman"/>
+          <w:sz w:val="28"/>
+          <w:szCs w:val="28"/>
+          <w:lang w:val="en-US"/>
+        </w:rPr>
+      </w:pPr>
+      <w:r>
+        <w:rPr>
+          <w:rFonts w:ascii="Times New Roman" w:hAnsi="Times New Roman" w:cs="Times New Roman"/>
+          <w:b/>
+          <w:sz w:val="28"/>
+          <w:szCs w:val="28"/>
+        </w:rPr>
+        <w:t>Формулировка</w:t>
+      </w:r>
+      <w:r>
+        <w:rPr>
+          <w:rFonts w:ascii="Times New Roman" w:hAnsi="Times New Roman" w:cs="Times New Roman"/>
+          <w:sz w:val="28"/>
+          <w:szCs w:val="28"/>
+        </w:rPr>
+        <w:t xml:space="preserve"> – строка с вопросом</w:t>
+      </w:r>
+      <w:r>
+        <w:rPr>
+          <w:rFonts w:ascii="Times New Roman" w:hAnsi="Times New Roman" w:cs="Times New Roman"/>
+          <w:sz w:val="28"/>
+          <w:szCs w:val="28"/>
+        </w:rPr>
+        <w:t>.</w:t>
+      </w:r>
+    </w:p>
+    <w:p>
+      <w:pPr>
+        <w:pStyle w:val="a3"/>
+        <w:numPr>
+          <w:ilvl w:val="0"/>
+          <w:numId w:val="10"/>
+        </w:numPr>
+        <w:jc w:val="both"/>
+        <w:rPr>
+          <w:rFonts w:ascii="Times New Roman" w:hAnsi="Times New Roman" w:cs="Times New Roman"/>
+          <w:sz w:val="28"/>
+          <w:szCs w:val="28"/>
+        </w:rPr>
+      </w:pPr>
+      <w:r>
+        <w:rPr>
+          <w:rFonts w:ascii="Times New Roman" w:hAnsi="Times New Roman" w:cs="Times New Roman"/>
+          <w:b/>
+          <w:sz w:val="28"/>
+          <w:szCs w:val="28"/>
+        </w:rPr>
+        <w:t>Количество</w:t>
+      </w:r>
+      <w:r>
+        <w:rPr>
+          <w:rFonts w:ascii="Times New Roman" w:hAnsi="Times New Roman" w:cs="Times New Roman"/>
+          <w:sz w:val="28"/>
+          <w:szCs w:val="28"/>
+        </w:rPr>
+        <w:t xml:space="preserve"> </w:t>
+      </w:r>
+      <w:r>
+        <w:rPr>
+          <w:rFonts w:ascii="Times New Roman" w:hAnsi="Times New Roman" w:cs="Times New Roman"/>
+          <w:b/>
+          <w:sz w:val="28"/>
+          <w:szCs w:val="28"/>
+        </w:rPr>
+        <w:t>вариантов ответов</w:t>
+      </w:r>
+      <w:r>
+        <w:rPr>
+          <w:rFonts w:ascii="Times New Roman" w:hAnsi="Times New Roman" w:cs="Times New Roman"/>
+          <w:sz w:val="28"/>
+          <w:szCs w:val="28"/>
+        </w:rPr>
+        <w:t xml:space="preserve"> – необходимо выбрать один из 3 вариантов. Вариант «Без правильных ответов» подходит только для психологического теста. Количество вариантов ответов должно совпадать с количеством выбранных галочек.</w:t>
+      </w:r>
+    </w:p>
+    <w:p>
+      <w:pPr>
+        <w:pStyle w:val="a3"/>
+        <w:numPr>
+          <w:ilvl w:val="0"/>
+          <w:numId w:val="10"/>
+        </w:numPr>
+        <w:jc w:val="both"/>
+        <w:rPr>
+          <w:rFonts w:ascii="Times New Roman" w:hAnsi="Times New Roman" w:cs="Times New Roman"/>
+          <w:sz w:val="28"/>
+          <w:szCs w:val="28"/>
+        </w:rPr>
+      </w:pPr>
+      <w:r>
+        <w:rPr>
+          <w:rFonts w:ascii="Times New Roman" w:hAnsi="Times New Roman" w:cs="Times New Roman"/>
+          <w:b/>
+          <w:sz w:val="28"/>
+          <w:szCs w:val="28"/>
+        </w:rPr>
+        <w:t>Изображение</w:t>
+      </w:r>
+      <w:r>
+        <w:rPr>
+          <w:rFonts w:ascii="Times New Roman" w:hAnsi="Times New Roman" w:cs="Times New Roman"/>
+          <w:sz w:val="28"/>
+          <w:szCs w:val="28"/>
+        </w:rPr>
+        <w:t xml:space="preserve"> – вариант вопроса с картинкой. Это поле может оставаться пустым.</w:t>
+      </w:r>
+    </w:p>
+    <w:p>
+      <w:pPr>
+        <w:pStyle w:val="a3"/>
+        <w:numPr>
+          <w:ilvl w:val="0"/>
+          <w:numId w:val="10"/>
+        </w:numPr>
+        <w:jc w:val="both"/>
+        <w:rPr>
+          <w:rFonts w:ascii="Times New Roman" w:hAnsi="Times New Roman" w:cs="Times New Roman"/>
+          <w:sz w:val="28"/>
+          <w:szCs w:val="28"/>
+        </w:rPr>
+      </w:pPr>
+      <w:r>
+        <w:rPr>
+          <w:rFonts w:ascii="Times New Roman" w:hAnsi="Times New Roman" w:cs="Times New Roman"/>
+          <w:b/>
+          <w:sz w:val="28"/>
+          <w:szCs w:val="28"/>
+        </w:rPr>
+        <w:t>Варианты ответов</w:t>
+      </w:r>
+      <w:r>
+        <w:rPr>
+          <w:rFonts w:ascii="Times New Roman" w:hAnsi="Times New Roman" w:cs="Times New Roman"/>
+          <w:sz w:val="28"/>
+          <w:szCs w:val="28"/>
+        </w:rPr>
+        <w:t xml:space="preserve"> – в поле ввода пишется ответ, в квадрате слева ставится галочка для указания правильного ответа. Крестиком слева можно удалить лишни</w:t>
+      </w:r>
+      <w:r>
+        <w:rPr>
+          <w:rFonts w:ascii="Times New Roman" w:hAnsi="Times New Roman" w:cs="Times New Roman"/>
+          <w:sz w:val="28"/>
+          <w:szCs w:val="28"/>
+        </w:rPr>
+        <w:t>й</w:t>
+      </w:r>
+      <w:r>
+        <w:rPr>
+          <w:rFonts w:ascii="Times New Roman" w:hAnsi="Times New Roman" w:cs="Times New Roman"/>
+          <w:sz w:val="28"/>
+          <w:szCs w:val="28"/>
+        </w:rPr>
+        <w:t xml:space="preserve"> вариант</w:t>
+      </w:r>
+      <w:r>
+        <w:rPr>
+          <w:rFonts w:ascii="Times New Roman" w:hAnsi="Times New Roman" w:cs="Times New Roman"/>
+          <w:sz w:val="28"/>
+          <w:szCs w:val="28"/>
+        </w:rPr>
+        <w:t xml:space="preserve"> ответа</w:t>
+      </w:r>
+      <w:r>
+        <w:rPr>
+          <w:rFonts w:ascii="Times New Roman" w:hAnsi="Times New Roman" w:cs="Times New Roman"/>
+          <w:sz w:val="28"/>
+          <w:szCs w:val="28"/>
+        </w:rPr>
+        <w:t>.</w:t>
+      </w:r>
+    </w:p>
+    <w:p>
+      <w:pPr>
+        <w:pStyle w:val="a3"/>
+        <w:numPr>
+          <w:ilvl w:val="0"/>
+          <w:numId w:val="10"/>
+        </w:numPr>
+        <w:jc w:val="both"/>
+        <w:rPr>
+          <w:rFonts w:ascii="Times New Roman" w:hAnsi="Times New Roman" w:cs="Times New Roman"/>
+          <w:sz w:val="28"/>
+          <w:szCs w:val="28"/>
+        </w:rPr>
+      </w:pPr>
+      <w:r>
+        <w:rPr>
+          <w:rFonts w:ascii="Times New Roman" w:hAnsi="Times New Roman" w:cs="Times New Roman"/>
+          <w:b/>
+          <w:sz w:val="28"/>
+          <w:szCs w:val="28"/>
+        </w:rPr>
+        <w:t>Кнопка «Добавить ответ»</w:t>
+      </w:r>
+      <w:r>
+        <w:rPr>
+          <w:rFonts w:ascii="Times New Roman" w:hAnsi="Times New Roman" w:cs="Times New Roman"/>
+          <w:sz w:val="28"/>
+          <w:szCs w:val="28"/>
+        </w:rPr>
+        <w:t xml:space="preserve"> - дает возможность увеличить количество вариантов ответов.</w:t>
+      </w:r>
+    </w:p>
+    <w:p>
+      <w:pPr>
+        <w:jc w:val="both"/>
+        <w:rPr>
+          <w:rFonts w:ascii="Times New Roman" w:hAnsi="Times New Roman" w:cs="Times New Roman"/>
+          <w:b/>
+          <w:sz w:val="28"/>
+          <w:szCs w:val="28"/>
+        </w:rPr>
+      </w:pPr>
+      <w:r>
+        <w:rPr>
+          <w:rFonts w:ascii="Times New Roman" w:hAnsi="Times New Roman" w:cs="Times New Roman"/>
+          <w:sz w:val="28"/>
+          <w:szCs w:val="28"/>
+        </w:rPr>
+        <w:tab/>
+      </w:r>
+      <w:r>
+        <w:rPr>
+          <w:rFonts w:ascii="Times New Roman" w:hAnsi="Times New Roman" w:cs="Times New Roman"/>
+          <w:b/>
+          <w:sz w:val="28"/>
+          <w:szCs w:val="28"/>
+        </w:rPr>
+        <w:t>Механизм создания вопроса:</w:t>
+      </w:r>
+    </w:p>
+    <w:p>
+      <w:pPr>
+        <w:spacing w:after="120"/>
+        <w:jc w:val="both"/>
+        <w:rPr>
+          <w:rFonts w:ascii="Times New Roman" w:hAnsi="Times New Roman" w:cs="Times New Roman"/>
+          <w:sz w:val="28"/>
+          <w:szCs w:val="28"/>
+        </w:rPr>
+      </w:pPr>
+      <w:r>
+        <w:rPr>
+          <w:rFonts w:ascii="Times New Roman" w:hAnsi="Times New Roman" w:cs="Times New Roman"/>
+          <w:sz w:val="28"/>
+          <w:szCs w:val="28"/>
+        </w:rPr>
+        <w:tab/>
+        <w:t xml:space="preserve">После ввода формулировки, выбора количества вариантов ответа и изображения. Нужно добавить варианты ответов. По умолчанию имеется 4 варианта ответа. Если их необходимо увеличить, то нажимаем кнопку «Добавить ответ» - появляется новое поле. Если их количество нужно уменьшить, то нажимаем на «крестик» напротив ответа. </w:t>
+      </w:r>
+    </w:p>
+    <w:p>
+      <w:pPr>
+        <w:spacing w:after="120"/>
+        <w:jc w:val="both"/>
+        <w:rPr>
+          <w:rFonts w:ascii="Times New Roman" w:hAnsi="Times New Roman" w:cs="Times New Roman"/>
+          <w:sz w:val="28"/>
+          <w:szCs w:val="28"/>
+        </w:rPr>
+      </w:pPr>
+      <w:r>
+        <w:rPr>
+          <w:rFonts w:ascii="Times New Roman" w:hAnsi="Times New Roman" w:cs="Times New Roman"/>
+          <w:sz w:val="28"/>
+          <w:szCs w:val="28"/>
+        </w:rPr>
+        <w:tab/>
+        <w:t>Прописав варианты ответов</w:t>
+      </w:r>
+      <w:r>
+        <w:rPr>
+          <w:rFonts w:ascii="Times New Roman" w:hAnsi="Times New Roman" w:cs="Times New Roman"/>
+          <w:sz w:val="28"/>
+          <w:szCs w:val="28"/>
+        </w:rPr>
+        <w:t xml:space="preserve">, нужно выбрать правильные из них. Для этого отмечаем </w:t>
+      </w:r>
+      <w:r>
+        <w:rPr>
+          <w:rFonts w:ascii="Times New Roman" w:hAnsi="Times New Roman" w:cs="Times New Roman"/>
+          <w:sz w:val="28"/>
+          <w:szCs w:val="28"/>
+        </w:rPr>
+        <w:t xml:space="preserve">их </w:t>
+      </w:r>
+      <w:r>
+        <w:rPr>
+          <w:rFonts w:ascii="Times New Roman" w:hAnsi="Times New Roman" w:cs="Times New Roman"/>
+          <w:sz w:val="28"/>
+          <w:szCs w:val="28"/>
+        </w:rPr>
+        <w:t xml:space="preserve">галочками. Важно, чтобы количество проставленных галочек совпадало с вариантом из поля «Количество вариантов». </w:t>
+      </w:r>
+    </w:p>
+    <w:p>
+      <w:pPr>
+        <w:spacing w:after="120"/>
+        <w:jc w:val="both"/>
+        <w:rPr>
+          <w:rFonts w:ascii="Times New Roman" w:hAnsi="Times New Roman" w:cs="Times New Roman"/>
+          <w:sz w:val="28"/>
+          <w:szCs w:val="28"/>
+        </w:rPr>
+      </w:pPr>
+      <w:r>
+        <w:rPr>
+          <w:rFonts w:ascii="Times New Roman" w:hAnsi="Times New Roman" w:cs="Times New Roman"/>
+          <w:sz w:val="28"/>
+          <w:szCs w:val="28"/>
+        </w:rPr>
+        <w:tab/>
+        <w:t xml:space="preserve">После заполнения всех </w:t>
+      </w:r>
+      <w:r>
+        <w:rPr>
+          <w:rFonts w:ascii="Times New Roman" w:hAnsi="Times New Roman" w:cs="Times New Roman"/>
+          <w:sz w:val="28"/>
+          <w:szCs w:val="28"/>
+        </w:rPr>
+        <w:t>данных</w:t>
+      </w:r>
+      <w:r>
+        <w:rPr>
+          <w:rFonts w:ascii="Times New Roman" w:hAnsi="Times New Roman" w:cs="Times New Roman"/>
+          <w:sz w:val="28"/>
+          <w:szCs w:val="28"/>
+        </w:rPr>
+        <w:t>, нажимаем на кнопку «Создать». При успешном создании вопроса, сверху появляется зеленая «плашка» – уведомление об успешном создании. В результате вопрос прикрепляется к выбранному тесту. При возникновении ошибок сверху появляется красная «плашка» с</w:t>
+      </w:r>
+      <w:r>
+        <w:rPr>
+          <w:rFonts w:ascii="Times New Roman" w:hAnsi="Times New Roman" w:cs="Times New Roman"/>
+          <w:sz w:val="28"/>
+          <w:szCs w:val="28"/>
+        </w:rPr>
+        <w:t xml:space="preserve"> их</w:t>
+      </w:r>
+      <w:r>
+        <w:rPr>
+          <w:rFonts w:ascii="Times New Roman" w:hAnsi="Times New Roman" w:cs="Times New Roman"/>
+          <w:sz w:val="28"/>
+          <w:szCs w:val="28"/>
+        </w:rPr>
+        <w:t xml:space="preserve"> описанием. После внесения корректировок</w:t>
+      </w:r>
+      <w:r>
+        <w:rPr>
+          <w:rFonts w:ascii="Times New Roman" w:hAnsi="Times New Roman" w:cs="Times New Roman"/>
+          <w:sz w:val="28"/>
+          <w:szCs w:val="28"/>
+        </w:rPr>
+        <w:t>,</w:t>
+      </w:r>
+      <w:r>
+        <w:rPr>
+          <w:rFonts w:ascii="Times New Roman" w:hAnsi="Times New Roman" w:cs="Times New Roman"/>
+          <w:sz w:val="28"/>
+          <w:szCs w:val="28"/>
+        </w:rPr>
+        <w:t xml:space="preserve"> нужно попробовать создать его снова.</w:t>
+      </w:r>
+    </w:p>
+    <w:p>
+      <w:pPr>
+        <w:pStyle w:val="a3"/>
+        <w:jc w:val="center"/>
+        <w:rPr>
+          <w:rFonts w:ascii="Times New Roman" w:hAnsi="Times New Roman" w:cs="Times New Roman"/>
+          <w:b/>
+          <w:sz w:val="28"/>
+          <w:szCs w:val="28"/>
+        </w:rPr>
+      </w:pPr>
+      <w:r>
+        <w:rPr>
+          <w:rFonts w:ascii="Times New Roman" w:hAnsi="Times New Roman" w:cs="Times New Roman"/>
+          <w:b/>
+          <w:sz w:val="28"/>
+          <w:szCs w:val="28"/>
+        </w:rPr>
+        <w:t>Вкладка «Редактировать вопрос»</w:t>
+      </w:r>
+    </w:p>
+    <w:p>
+      <w:pPr>
+        <w:spacing w:after="120"/>
+        <w:jc w:val="both"/>
+        <w:rPr>
+          <w:rFonts w:ascii="Times New Roman" w:hAnsi="Times New Roman" w:cs="Times New Roman"/>
+          <w:sz w:val="28"/>
+          <w:szCs w:val="28"/>
+        </w:rPr>
+      </w:pPr>
+      <w:r>
+        <w:rPr>
+          <w:rFonts w:ascii="Times New Roman" w:hAnsi="Times New Roman" w:cs="Times New Roman"/>
+          <w:sz w:val="28"/>
+          <w:szCs w:val="28"/>
+        </w:rPr>
+        <w:tab/>
+        <w:t xml:space="preserve">Данная страница аналогична вкладке «Создание нового вопроса». Право на редактирование вопроса имеется только у пользователя, который создал </w:t>
+      </w:r>
+      <w:r>
+        <w:rPr>
+          <w:rFonts w:ascii="Times New Roman" w:hAnsi="Times New Roman" w:cs="Times New Roman"/>
+          <w:sz w:val="28"/>
+          <w:szCs w:val="28"/>
+        </w:rPr>
+        <w:lastRenderedPageBreak/>
+        <w:t>данный тест. У других пользователей будет возникать ошибка при попытке редактирования.</w:t>
+      </w:r>
+    </w:p>
+    <w:p>
+      <w:pPr>
+        <w:pStyle w:val="a3"/>
+        <w:jc w:val="center"/>
+        <w:rPr>
+          <w:rFonts w:ascii="Times New Roman" w:hAnsi="Times New Roman" w:cs="Times New Roman"/>
+          <w:b/>
+          <w:sz w:val="28"/>
+          <w:szCs w:val="28"/>
+        </w:rPr>
+      </w:pPr>
+      <w:r>
+        <w:rPr>
+          <w:rFonts w:ascii="Times New Roman" w:hAnsi="Times New Roman" w:cs="Times New Roman"/>
+          <w:b/>
+          <w:sz w:val="28"/>
+          <w:szCs w:val="28"/>
+        </w:rPr>
+        <w:t>Вкладка «Результаты тестирования»</w:t>
+      </w:r>
+    </w:p>
+    <w:p>
+      <w:pPr>
+        <w:spacing w:after="120"/>
+        <w:jc w:val="both"/>
+        <w:rPr>
+          <w:rFonts w:ascii="Times New Roman" w:hAnsi="Times New Roman" w:cs="Times New Roman"/>
+          <w:sz w:val="28"/>
+          <w:szCs w:val="28"/>
+        </w:rPr>
+      </w:pPr>
+      <w:r>
+        <w:rPr>
+          <w:rFonts w:ascii="Times New Roman" w:hAnsi="Times New Roman" w:cs="Times New Roman"/>
+          <w:b/>
+          <w:sz w:val="28"/>
+          <w:szCs w:val="28"/>
+        </w:rPr>
+        <w:tab/>
+      </w:r>
+      <w:r>
+        <w:rPr>
+          <w:rFonts w:ascii="Times New Roman" w:hAnsi="Times New Roman" w:cs="Times New Roman"/>
+          <w:sz w:val="28"/>
+          <w:szCs w:val="28"/>
+        </w:rPr>
+        <w:t xml:space="preserve">На данной странице отображаются все </w:t>
+      </w:r>
+      <w:r>
+        <w:rPr>
+          <w:rFonts w:ascii="Times New Roman" w:hAnsi="Times New Roman" w:cs="Times New Roman"/>
+          <w:sz w:val="28"/>
+          <w:szCs w:val="28"/>
+        </w:rPr>
+        <w:t>пройденные тесты кандидатами за выбранный период</w:t>
+      </w:r>
+      <w:r>
+        <w:rPr>
+          <w:rFonts w:ascii="Times New Roman" w:hAnsi="Times New Roman" w:cs="Times New Roman"/>
+          <w:sz w:val="28"/>
+          <w:szCs w:val="28"/>
+        </w:rPr>
+        <w:t xml:space="preserve">. В разделе фильтра можно </w:t>
+      </w:r>
+      <w:r>
+        <w:rPr>
+          <w:rFonts w:ascii="Times New Roman" w:hAnsi="Times New Roman" w:cs="Times New Roman"/>
+          <w:sz w:val="28"/>
+          <w:szCs w:val="28"/>
+        </w:rPr>
+        <w:t xml:space="preserve">настраивать </w:t>
+      </w:r>
+      <w:r>
+        <w:rPr>
+          <w:rFonts w:ascii="Times New Roman" w:hAnsi="Times New Roman" w:cs="Times New Roman"/>
+          <w:sz w:val="28"/>
+          <w:szCs w:val="28"/>
+        </w:rPr>
+        <w:t>период и год призыва.</w:t>
+      </w:r>
+    </w:p>
+    <w:p>
+      <w:pPr>
+        <w:spacing w:after="120"/>
+        <w:jc w:val="both"/>
+        <w:rPr>
+          <w:rFonts w:ascii="Times New Roman" w:hAnsi="Times New Roman" w:cs="Times New Roman"/>
+          <w:sz w:val="28"/>
+          <w:szCs w:val="28"/>
+        </w:rPr>
+      </w:pPr>
+      <w:r>
+        <w:rPr>
+          <w:rFonts w:ascii="Times New Roman" w:hAnsi="Times New Roman" w:cs="Times New Roman"/>
+          <w:sz w:val="28"/>
+          <w:szCs w:val="28"/>
+        </w:rPr>
+        <w:tab/>
+        <w:t>Эта таблица группируется по ФИО кандидата. В ней указываются такие параметры как</w:t>
+      </w:r>
+      <w:r>
+        <w:rPr>
+          <w:rFonts w:ascii="Times New Roman" w:hAnsi="Times New Roman" w:cs="Times New Roman"/>
+          <w:sz w:val="28"/>
+          <w:szCs w:val="28"/>
+        </w:rPr>
+        <w:t xml:space="preserve">: </w:t>
+      </w:r>
+      <w:r>
+        <w:rPr>
+          <w:rFonts w:ascii="Times New Roman" w:hAnsi="Times New Roman" w:cs="Times New Roman"/>
+          <w:sz w:val="28"/>
+          <w:szCs w:val="28"/>
+        </w:rPr>
+        <w:t>название теста, и его тип</w:t>
+      </w:r>
+      <w:r>
+        <w:rPr>
+          <w:rFonts w:ascii="Times New Roman" w:hAnsi="Times New Roman" w:cs="Times New Roman"/>
+          <w:sz w:val="28"/>
+          <w:szCs w:val="28"/>
+        </w:rPr>
+        <w:t>;</w:t>
+      </w:r>
+      <w:r>
+        <w:rPr>
+          <w:rFonts w:ascii="Times New Roman" w:hAnsi="Times New Roman" w:cs="Times New Roman"/>
+          <w:sz w:val="28"/>
+          <w:szCs w:val="28"/>
+        </w:rPr>
+        <w:t xml:space="preserve"> полученный результат</w:t>
+      </w:r>
+      <w:r>
+        <w:rPr>
+          <w:rFonts w:ascii="Times New Roman" w:hAnsi="Times New Roman" w:cs="Times New Roman"/>
+          <w:sz w:val="28"/>
+          <w:szCs w:val="28"/>
+        </w:rPr>
+        <w:t xml:space="preserve"> в процентном соотношении</w:t>
+      </w:r>
+      <w:r>
+        <w:rPr>
+          <w:rFonts w:ascii="Times New Roman" w:hAnsi="Times New Roman" w:cs="Times New Roman"/>
+          <w:sz w:val="28"/>
+          <w:szCs w:val="28"/>
+        </w:rPr>
+        <w:t>, если тест пройден, и он не психологический</w:t>
+      </w:r>
+      <w:r>
+        <w:rPr>
+          <w:rFonts w:ascii="Times New Roman" w:hAnsi="Times New Roman" w:cs="Times New Roman"/>
+          <w:sz w:val="28"/>
+          <w:szCs w:val="28"/>
+        </w:rPr>
+        <w:t xml:space="preserve">; </w:t>
+      </w:r>
+      <w:r>
+        <w:rPr>
+          <w:rFonts w:ascii="Times New Roman" w:hAnsi="Times New Roman" w:cs="Times New Roman"/>
+          <w:sz w:val="28"/>
+          <w:szCs w:val="28"/>
+        </w:rPr>
+        <w:t>статус завершенности. Также есть</w:t>
+      </w:r>
+      <w:r>
+        <w:rPr>
+          <w:rFonts w:ascii="Times New Roman" w:hAnsi="Times New Roman" w:cs="Times New Roman"/>
+          <w:sz w:val="28"/>
+          <w:szCs w:val="28"/>
+        </w:rPr>
+        <w:t xml:space="preserve"> возможность</w:t>
+      </w:r>
+      <w:r>
+        <w:rPr>
+          <w:rFonts w:ascii="Times New Roman" w:hAnsi="Times New Roman" w:cs="Times New Roman"/>
+          <w:sz w:val="28"/>
+          <w:szCs w:val="28"/>
+        </w:rPr>
+        <w:t xml:space="preserve"> подробно посмотреть ответы кандидата. Для этого необходимо нажать на кнопку «Подробнее» напротив теста кандидата.</w:t>
+      </w:r>
+      <w:bookmarkStart w:id="0" w:name="_GoBack"/>
+      <w:bookmarkEnd w:id="0"/>
+    </w:p>
+    <w:p>
+      <w:pPr>
+        <w:spacing w:after="120"/>
+        <w:jc w:val="both"/>
+        <w:rPr>
+          <w:rFonts w:ascii="Times New Roman" w:hAnsi="Times New Roman" w:cs="Times New Roman"/>
+          <w:sz w:val="28"/>
+          <w:szCs w:val="28"/>
+        </w:rPr>
+      </w:pPr>
+      <w:r>
+        <w:rPr>
+          <w:rFonts w:ascii="Times New Roman" w:hAnsi="Times New Roman" w:cs="Times New Roman"/>
+          <w:sz w:val="28"/>
+          <w:szCs w:val="28"/>
+        </w:rPr>
+        <w:tab/>
+        <w:t>В результате откроется страница с вопросами и выбранными вариантами ответов кандидата. Зеленым показываются правильные ответы, выбранные кандидатом, а красным его неправильные ответы.</w:t>
       </w:r>
     </w:p>
     <w:sectPr>
@@ -2290,6 +3954,119 @@
 <file path=word/numbering.xml><?xml version="1.0" encoding="utf-8"?>
 <w:numbering xmlns:wpc="http://schemas.microsoft.com/office/word/2010/wordprocessingCanvas" xmlns:cx="http://schemas.microsoft.com/office/drawing/2014/chartex" xmlns:cx1="http://schemas.microsoft.com/office/drawing/2015/9/8/chartex" xmlns:mc="http://schemas.openxmlformats.org/markup-compatibility/2006" xmlns:o="urn:schemas-microsoft-com:office:office" xmlns:r="http://schemas.openxmlformats.org/officeDocument/2006/relationships" xmlns:m="http://schemas.openxmlformats.org/officeDocument/2006/math" xmlns:v="urn:schemas-microsoft-com:vml" xmlns:wp14="http://schemas.microsoft.com/office/word/2010/wordprocessingDrawing" xmlns:wp="http://schemas.openxmlformats.org/drawingml/2006/wordprocessingDrawing" xmlns:w10="urn:schemas-microsoft-com:office:word" xmlns:w="http://schemas.openxmlformats.org/wordprocessingml/2006/main" xmlns:w14="http://schemas.microsoft.com/office/word/2010/wordml" xmlns:w15="http://schemas.microsoft.com/office/word/2012/wordml" xmlns:w16se="http://schemas.microsoft.com/office/word/2015/wordml/symex" xmlns:wpg="http://schemas.microsoft.com/office/word/2010/wordprocessingGroup" xmlns:wpi="http://schemas.microsoft.com/office/word/2010/wordprocessingInk" xmlns:wne="http://schemas.microsoft.com/office/word/2006/wordml" xmlns:wps="http://schemas.microsoft.com/office/word/2010/wordprocessingShape" mc:Ignorable="w14 w15 w16se wp14">
   <w:abstractNum w:abstractNumId="0" w15:restartNumberingAfterBreak="0">
+    <w:nsid w:val="194F1AF1"/>
+    <w:multiLevelType w:val="hybridMultilevel"/>
+    <w:tmpl w:val="A57C39BC"/>
+    <w:lvl w:ilvl="0" w:tplc="04190001">
+      <w:start w:val="1"/>
+      <w:numFmt w:val="bullet"/>
+      <w:lvlText w:val=""/>
+      <w:lvlJc w:val="left"/>
+      <w:pPr>
+        <w:ind w:left="720" w:hanging="360"/>
+      </w:pPr>
+      <w:rPr>
+        <w:rFonts w:ascii="Symbol" w:hAnsi="Symbol" w:hint="default"/>
+      </w:rPr>
+    </w:lvl>
+    <w:lvl w:ilvl="1" w:tplc="04190003" w:tentative="1">
+      <w:start w:val="1"/>
+      <w:numFmt w:val="bullet"/>
+      <w:lvlText w:val="o"/>
+      <w:lvlJc w:val="left"/>
+      <w:pPr>
+        <w:ind w:left="1440" w:hanging="360"/>
+      </w:pPr>
+      <w:rPr>
+        <w:rFonts w:ascii="Courier New" w:hAnsi="Courier New" w:cs="Courier New" w:hint="default"/>
+      </w:rPr>
+    </w:lvl>
+    <w:lvl w:ilvl="2" w:tplc="04190005" w:tentative="1">
+      <w:start w:val="1"/>
+      <w:numFmt w:val="bullet"/>
+      <w:lvlText w:val=""/>
+      <w:lvlJc w:val="left"/>
+      <w:pPr>
+        <w:ind w:left="2160" w:hanging="360"/>
+      </w:pPr>
+      <w:rPr>
+        <w:rFonts w:ascii="Wingdings" w:hAnsi="Wingdings" w:hint="default"/>
+      </w:rPr>
+    </w:lvl>
+    <w:lvl w:ilvl="3" w:tplc="04190001" w:tentative="1">
+      <w:start w:val="1"/>
+      <w:numFmt w:val="bullet"/>
+      <w:lvlText w:val=""/>
+      <w:lvlJc w:val="left"/>
+      <w:pPr>
+        <w:ind w:left="2880" w:hanging="360"/>
+      </w:pPr>
+      <w:rPr>
+        <w:rFonts w:ascii="Symbol" w:hAnsi="Symbol" w:hint="default"/>
+      </w:rPr>
+    </w:lvl>
+    <w:lvl w:ilvl="4" w:tplc="04190003" w:tentative="1">
+      <w:start w:val="1"/>
+      <w:numFmt w:val="bullet"/>
+      <w:lvlText w:val="o"/>
+      <w:lvlJc w:val="left"/>
+      <w:pPr>
+        <w:ind w:left="3600" w:hanging="360"/>
+      </w:pPr>
+      <w:rPr>
+        <w:rFonts w:ascii="Courier New" w:hAnsi="Courier New" w:cs="Courier New" w:hint="default"/>
+      </w:rPr>
+    </w:lvl>
+    <w:lvl w:ilvl="5" w:tplc="04190005" w:tentative="1">
+      <w:start w:val="1"/>
+      <w:numFmt w:val="bullet"/>
+      <w:lvlText w:val=""/>
+      <w:lvlJc w:val="left"/>
+      <w:pPr>
+        <w:ind w:left="4320" w:hanging="360"/>
+      </w:pPr>
+      <w:rPr>
+        <w:rFonts w:ascii="Wingdings" w:hAnsi="Wingdings" w:hint="default"/>
+      </w:rPr>
+    </w:lvl>
+    <w:lvl w:ilvl="6" w:tplc="04190001" w:tentative="1">
+      <w:start w:val="1"/>
+      <w:numFmt w:val="bullet"/>
+      <w:lvlText w:val=""/>
+      <w:lvlJc w:val="left"/>
+      <w:pPr>
+        <w:ind w:left="5040" w:hanging="360"/>
+      </w:pPr>
+      <w:rPr>
+        <w:rFonts w:ascii="Symbol" w:hAnsi="Symbol" w:hint="default"/>
+      </w:rPr>
+    </w:lvl>
+    <w:lvl w:ilvl="7" w:tplc="04190003" w:tentative="1">
+      <w:start w:val="1"/>
+      <w:numFmt w:val="bullet"/>
+      <w:lvlText w:val="o"/>
+      <w:lvlJc w:val="left"/>
+      <w:pPr>
+        <w:ind w:left="5760" w:hanging="360"/>
+      </w:pPr>
+      <w:rPr>
+        <w:rFonts w:ascii="Courier New" w:hAnsi="Courier New" w:cs="Courier New" w:hint="default"/>
+      </w:rPr>
+    </w:lvl>
+    <w:lvl w:ilvl="8" w:tplc="04190005" w:tentative="1">
+      <w:start w:val="1"/>
+      <w:numFmt w:val="bullet"/>
+      <w:lvlText w:val=""/>
+      <w:lvlJc w:val="left"/>
+      <w:pPr>
+        <w:ind w:left="6480" w:hanging="360"/>
+      </w:pPr>
+      <w:rPr>
+        <w:rFonts w:ascii="Wingdings" w:hAnsi="Wingdings" w:hint="default"/>
+      </w:rPr>
+    </w:lvl>
+  </w:abstractNum>
+  <w:abstractNum w:abstractNumId="1" w15:restartNumberingAfterBreak="0">
     <w:nsid w:val="1E3937BD"/>
     <w:multiLevelType w:val="hybridMultilevel"/>
     <w:tmpl w:val="2084E906"/>
@@ -2402,7 +4179,7 @@
       </w:rPr>
     </w:lvl>
   </w:abstractNum>
-  <w:abstractNum w:abstractNumId="1" w15:restartNumberingAfterBreak="0">
+  <w:abstractNum w:abstractNumId="2" w15:restartNumberingAfterBreak="0">
     <w:nsid w:val="35B34B44"/>
     <w:multiLevelType w:val="hybridMultilevel"/>
     <w:tmpl w:val="72825D92"/>
@@ -2515,7 +4292,7 @@
       </w:rPr>
     </w:lvl>
   </w:abstractNum>
-  <w:abstractNum w:abstractNumId="2" w15:restartNumberingAfterBreak="0">
+  <w:abstractNum w:abstractNumId="3" w15:restartNumberingAfterBreak="0">
     <w:nsid w:val="4F182355"/>
     <w:multiLevelType w:val="hybridMultilevel"/>
     <w:tmpl w:val="511E7890"/>
@@ -2628,7 +4405,7 @@
       </w:rPr>
     </w:lvl>
   </w:abstractNum>
-  <w:abstractNum w:abstractNumId="3" w15:restartNumberingAfterBreak="0">
+  <w:abstractNum w:abstractNumId="4" w15:restartNumberingAfterBreak="0">
     <w:nsid w:val="5F522A27"/>
     <w:multiLevelType w:val="multilevel"/>
     <w:tmpl w:val="CE922F68"/>
@@ -2777,7 +4554,7 @@
       </w:rPr>
     </w:lvl>
   </w:abstractNum>
-  <w:abstractNum w:abstractNumId="4" w15:restartNumberingAfterBreak="0">
+  <w:abstractNum w:abstractNumId="5" w15:restartNumberingAfterBreak="0">
     <w:nsid w:val="63946C29"/>
     <w:multiLevelType w:val="hybridMultilevel"/>
     <w:tmpl w:val="4BC07C40"/>
@@ -2890,7 +4667,7 @@
       </w:rPr>
     </w:lvl>
   </w:abstractNum>
-  <w:abstractNum w:abstractNumId="5" w15:restartNumberingAfterBreak="0">
+  <w:abstractNum w:abstractNumId="6" w15:restartNumberingAfterBreak="0">
     <w:nsid w:val="69897D46"/>
     <w:multiLevelType w:val="hybridMultilevel"/>
     <w:tmpl w:val="7DF0F5E4"/>
@@ -3003,7 +4780,7 @@
       </w:rPr>
     </w:lvl>
   </w:abstractNum>
-  <w:abstractNum w:abstractNumId="6" w15:restartNumberingAfterBreak="0">
+  <w:abstractNum w:abstractNumId="7" w15:restartNumberingAfterBreak="0">
     <w:nsid w:val="6A8667D6"/>
     <w:multiLevelType w:val="hybridMultilevel"/>
     <w:tmpl w:val="7A522218"/>
@@ -3116,7 +4893,7 @@
       </w:rPr>
     </w:lvl>
   </w:abstractNum>
-  <w:abstractNum w:abstractNumId="7" w15:restartNumberingAfterBreak="0">
+  <w:abstractNum w:abstractNumId="8" w15:restartNumberingAfterBreak="0">
     <w:nsid w:val="77CD39A5"/>
     <w:multiLevelType w:val="hybridMultilevel"/>
     <w:tmpl w:val="1A3E2870"/>
@@ -3229,29 +5006,148 @@
       </w:rPr>
     </w:lvl>
   </w:abstractNum>
+  <w:abstractNum w:abstractNumId="9" w15:restartNumberingAfterBreak="0">
+    <w:nsid w:val="7EDC0F84"/>
+    <w:multiLevelType w:val="hybridMultilevel"/>
+    <w:tmpl w:val="DD0C935E"/>
+    <w:lvl w:ilvl="0" w:tplc="04190001">
+      <w:start w:val="1"/>
+      <w:numFmt w:val="bullet"/>
+      <w:lvlText w:val=""/>
+      <w:lvlJc w:val="left"/>
+      <w:pPr>
+        <w:ind w:left="720" w:hanging="360"/>
+      </w:pPr>
+      <w:rPr>
+        <w:rFonts w:ascii="Symbol" w:hAnsi="Symbol" w:hint="default"/>
+      </w:rPr>
+    </w:lvl>
+    <w:lvl w:ilvl="1" w:tplc="04190003" w:tentative="1">
+      <w:start w:val="1"/>
+      <w:numFmt w:val="bullet"/>
+      <w:lvlText w:val="o"/>
+      <w:lvlJc w:val="left"/>
+      <w:pPr>
+        <w:ind w:left="1440" w:hanging="360"/>
+      </w:pPr>
+      <w:rPr>
+        <w:rFonts w:ascii="Courier New" w:hAnsi="Courier New" w:cs="Courier New" w:hint="default"/>
+      </w:rPr>
+    </w:lvl>
+    <w:lvl w:ilvl="2" w:tplc="04190005" w:tentative="1">
+      <w:start w:val="1"/>
+      <w:numFmt w:val="bullet"/>
+      <w:lvlText w:val=""/>
+      <w:lvlJc w:val="left"/>
+      <w:pPr>
+        <w:ind w:left="2160" w:hanging="360"/>
+      </w:pPr>
+      <w:rPr>
+        <w:rFonts w:ascii="Wingdings" w:hAnsi="Wingdings" w:hint="default"/>
+      </w:rPr>
+    </w:lvl>
+    <w:lvl w:ilvl="3" w:tplc="04190001" w:tentative="1">
+      <w:start w:val="1"/>
+      <w:numFmt w:val="bullet"/>
+      <w:lvlText w:val=""/>
+      <w:lvlJc w:val="left"/>
+      <w:pPr>
+        <w:ind w:left="2880" w:hanging="360"/>
+      </w:pPr>
+      <w:rPr>
+        <w:rFonts w:ascii="Symbol" w:hAnsi="Symbol" w:hint="default"/>
+      </w:rPr>
+    </w:lvl>
+    <w:lvl w:ilvl="4" w:tplc="04190003" w:tentative="1">
+      <w:start w:val="1"/>
+      <w:numFmt w:val="bullet"/>
+      <w:lvlText w:val="o"/>
+      <w:lvlJc w:val="left"/>
+      <w:pPr>
+        <w:ind w:left="3600" w:hanging="360"/>
+      </w:pPr>
+      <w:rPr>
+        <w:rFonts w:ascii="Courier New" w:hAnsi="Courier New" w:cs="Courier New" w:hint="default"/>
+      </w:rPr>
+    </w:lvl>
+    <w:lvl w:ilvl="5" w:tplc="04190005" w:tentative="1">
+      <w:start w:val="1"/>
+      <w:numFmt w:val="bullet"/>
+      <w:lvlText w:val=""/>
+      <w:lvlJc w:val="left"/>
+      <w:pPr>
+        <w:ind w:left="4320" w:hanging="360"/>
+      </w:pPr>
+      <w:rPr>
+        <w:rFonts w:ascii="Wingdings" w:hAnsi="Wingdings" w:hint="default"/>
+      </w:rPr>
+    </w:lvl>
+    <w:lvl w:ilvl="6" w:tplc="04190001" w:tentative="1">
+      <w:start w:val="1"/>
+      <w:numFmt w:val="bullet"/>
+      <w:lvlText w:val=""/>
+      <w:lvlJc w:val="left"/>
+      <w:pPr>
+        <w:ind w:left="5040" w:hanging="360"/>
+      </w:pPr>
+      <w:rPr>
+        <w:rFonts w:ascii="Symbol" w:hAnsi="Symbol" w:hint="default"/>
+      </w:rPr>
+    </w:lvl>
+    <w:lvl w:ilvl="7" w:tplc="04190003" w:tentative="1">
+      <w:start w:val="1"/>
+      <w:numFmt w:val="bullet"/>
+      <w:lvlText w:val="o"/>
+      <w:lvlJc w:val="left"/>
+      <w:pPr>
+        <w:ind w:left="5760" w:hanging="360"/>
+      </w:pPr>
+      <w:rPr>
+        <w:rFonts w:ascii="Courier New" w:hAnsi="Courier New" w:cs="Courier New" w:hint="default"/>
+      </w:rPr>
+    </w:lvl>
+    <w:lvl w:ilvl="8" w:tplc="04190005" w:tentative="1">
+      <w:start w:val="1"/>
+      <w:numFmt w:val="bullet"/>
+      <w:lvlText w:val=""/>
+      <w:lvlJc w:val="left"/>
+      <w:pPr>
+        <w:ind w:left="6480" w:hanging="360"/>
+      </w:pPr>
+      <w:rPr>
+        <w:rFonts w:ascii="Wingdings" w:hAnsi="Wingdings" w:hint="default"/>
+      </w:rPr>
+    </w:lvl>
+  </w:abstractNum>
   <w:num w:numId="1">
+    <w:abstractNumId w:val="1"/>
+  </w:num>
+  <w:num w:numId="2">
+    <w:abstractNumId w:val="5"/>
+  </w:num>
+  <w:num w:numId="3">
+    <w:abstractNumId w:val="4"/>
+  </w:num>
+  <w:num w:numId="4">
+    <w:abstractNumId w:val="3"/>
+  </w:num>
+  <w:num w:numId="5">
+    <w:abstractNumId w:val="6"/>
+  </w:num>
+  <w:num w:numId="6">
+    <w:abstractNumId w:val="2"/>
+  </w:num>
+  <w:num w:numId="7">
+    <w:abstractNumId w:val="7"/>
+  </w:num>
+  <w:num w:numId="8">
+    <w:abstractNumId w:val="8"/>
+  </w:num>
+  <w:num w:numId="9">
     <w:abstractNumId w:val="0"/>
   </w:num>
-  <w:num w:numId="2">
-    <w:abstractNumId w:val="4"/>
-  </w:num>
-  <w:num w:numId="3">
-    <w:abstractNumId w:val="3"/>
-  </w:num>
-  <w:num w:numId="4">
-    <w:abstractNumId w:val="2"/>
-  </w:num>
-  <w:num w:numId="5">
-    <w:abstractNumId w:val="5"/>
-  </w:num>
-  <w:num w:numId="6">
-    <w:abstractNumId w:val="1"/>
-  </w:num>
-  <w:num w:numId="7">
-    <w:abstractNumId w:val="6"/>
-  </w:num>
-  <w:num w:numId="8">
-    <w:abstractNumId w:val="7"/>
+  <w:num w:numId="10">
+    <w:abstractNumId w:val="9"/>
   </w:num>
 </w:numbering>
 </file>
@@ -3950,4 +5846,16 @@
     </a:ext>
   </a:extLst>
 </a:theme>
+</file>
+
+<file path=customXml/item1.xml><?xml version="1.0" encoding="utf-8"?>
+<b:Sources xmlns:b="http://schemas.openxmlformats.org/officeDocument/2006/bibliography" xmlns="http://schemas.openxmlformats.org/officeDocument/2006/bibliography" SelectedStyle="\APASixthEditionOfficeOnline.xsl" StyleName="APA" Version="6"/>
+</file>
+
+<file path=customXml/itemProps1.xml><?xml version="1.0" encoding="utf-8"?>
+<ds:datastoreItem xmlns:ds="http://schemas.openxmlformats.org/officeDocument/2006/customXml" ds:itemID="{30ED5930-A6C7-411B-85E6-090B462F5D0F}">
+  <ds:schemaRefs>
+    <ds:schemaRef ds:uri="http://schemas.openxmlformats.org/officeDocument/2006/bibliography"/>
+  </ds:schemaRefs>
+</ds:datastoreItem>
 </file>
--- a/guide/Пособие для отбирающего.docx
+++ b/guide/Пособие для отбирающего.docx
@@ -40,7 +40,6 @@
           <w:b/>
           <w:sz w:val="28"/>
           <w:szCs w:val="28"/>
-          <w:lang w:val="en-US"/>
         </w:rPr>
       </w:pPr>
       <w:r>
@@ -1818,6 +1817,16 @@
     </w:p>
     <w:p>
       <w:pPr>
+        <w:jc w:val="both"/>
+        <w:rPr>
+          <w:rFonts w:ascii="Times New Roman" w:hAnsi="Times New Roman" w:cs="Times New Roman"/>
+          <w:sz w:val="28"/>
+          <w:szCs w:val="28"/>
+        </w:rPr>
+      </w:pPr>
+    </w:p>
+    <w:p>
+      <w:pPr>
         <w:jc w:val="center"/>
         <w:rPr>
           <w:rFonts w:ascii="Times New Roman" w:hAnsi="Times New Roman" w:cs="Times New Roman"/>
@@ -1833,6 +1842,7 @@
           <w:sz w:val="28"/>
           <w:szCs w:val="28"/>
         </w:rPr>
+        <w:lastRenderedPageBreak/>
         <w:t>Страница кандидата</w:t>
       </w:r>
     </w:p>
@@ -1850,7 +1860,6 @@
           <w:sz w:val="28"/>
           <w:szCs w:val="28"/>
         </w:rPr>
-        <w:lastRenderedPageBreak/>
         <w:tab/>
         <w:t>На данную страницу вы можете попасть, кликнув по фамилии кандидата в любом из списков, а также в рабочей группе.</w:t>
       </w:r>
@@ -2211,16 +2220,6 @@
     </w:p>
     <w:p>
       <w:pPr>
-        <w:jc w:val="both"/>
-        <w:rPr>
-          <w:rFonts w:ascii="Times New Roman" w:hAnsi="Times New Roman" w:cs="Times New Roman"/>
-          <w:sz w:val="28"/>
-          <w:szCs w:val="28"/>
-        </w:rPr>
-      </w:pPr>
-    </w:p>
-    <w:p>
-      <w:pPr>
         <w:jc w:val="center"/>
         <w:rPr>
           <w:rFonts w:ascii="Times New Roman" w:hAnsi="Times New Roman" w:cs="Times New Roman"/>
@@ -2250,17 +2249,6 @@
           <w:szCs w:val="28"/>
         </w:rPr>
       </w:pPr>
-    </w:p>
-    <w:p>
-      <w:pPr>
-        <w:jc w:val="center"/>
-        <w:rPr>
-          <w:rFonts w:ascii="Times New Roman" w:hAnsi="Times New Roman" w:cs="Times New Roman"/>
-          <w:b/>
-          <w:sz w:val="28"/>
-          <w:szCs w:val="28"/>
-        </w:rPr>
-      </w:pPr>
       <w:r>
         <w:rPr>
           <w:rFonts w:ascii="Times New Roman" w:hAnsi="Times New Roman" w:cs="Times New Roman"/>
@@ -2716,8 +2704,46 @@
           <w:sz w:val="28"/>
           <w:szCs w:val="28"/>
         </w:rPr>
-        <w:t xml:space="preserve"> и нажав кнопку «Сохранить», тест сохраниться в системе, и Вас перебросит на страницу его описания. Если при сохранении возникнут </w:t>
-      </w:r>
+        <w:t xml:space="preserve"> и нажав кнопку «Сохранить», тест сохраниться в системе, и Вас перебросит на страницу его описания. Если при сохранении возникнут какие-либо ошибки, то необходимо исправить их</w:t>
+      </w:r>
+      <w:r>
+        <w:rPr>
+          <w:rFonts w:ascii="Times New Roman" w:hAnsi="Times New Roman" w:cs="Times New Roman"/>
+          <w:sz w:val="28"/>
+          <w:szCs w:val="28"/>
+        </w:rPr>
+        <w:t>,</w:t>
+      </w:r>
+      <w:r>
+        <w:rPr>
+          <w:rFonts w:ascii="Times New Roman" w:hAnsi="Times New Roman" w:cs="Times New Roman"/>
+          <w:sz w:val="28"/>
+          <w:szCs w:val="28"/>
+        </w:rPr>
+        <w:t xml:space="preserve"> и еще раз нажать кнопку «Сохранить».</w:t>
+      </w:r>
+    </w:p>
+    <w:p>
+      <w:pPr>
+        <w:spacing w:after="120"/>
+        <w:jc w:val="both"/>
+        <w:rPr>
+          <w:rFonts w:ascii="Times New Roman" w:hAnsi="Times New Roman" w:cs="Times New Roman"/>
+          <w:sz w:val="28"/>
+          <w:szCs w:val="28"/>
+        </w:rPr>
+      </w:pPr>
+    </w:p>
+    <w:p>
+      <w:pPr>
+        <w:jc w:val="both"/>
+        <w:rPr>
+          <w:rFonts w:ascii="Times New Roman" w:hAnsi="Times New Roman" w:cs="Times New Roman"/>
+          <w:b/>
+          <w:sz w:val="28"/>
+          <w:szCs w:val="28"/>
+        </w:rPr>
+      </w:pPr>
       <w:r>
         <w:rPr>
           <w:rFonts w:ascii="Times New Roman" w:hAnsi="Times New Roman" w:cs="Times New Roman"/>
@@ -2725,41 +2751,6 @@
           <w:szCs w:val="28"/>
         </w:rPr>
         <w:lastRenderedPageBreak/>
-        <w:t>какие-либо ошибки, то необходимо исправить их</w:t>
-      </w:r>
-      <w:r>
-        <w:rPr>
-          <w:rFonts w:ascii="Times New Roman" w:hAnsi="Times New Roman" w:cs="Times New Roman"/>
-          <w:sz w:val="28"/>
-          <w:szCs w:val="28"/>
-        </w:rPr>
-        <w:t>,</w:t>
-      </w:r>
-      <w:r>
-        <w:rPr>
-          <w:rFonts w:ascii="Times New Roman" w:hAnsi="Times New Roman" w:cs="Times New Roman"/>
-          <w:sz w:val="28"/>
-          <w:szCs w:val="28"/>
-        </w:rPr>
-        <w:t xml:space="preserve"> и еще раз нажать кнопку «Сохранить».</w:t>
-      </w:r>
-    </w:p>
-    <w:p>
-      <w:pPr>
-        <w:jc w:val="both"/>
-        <w:rPr>
-          <w:rFonts w:ascii="Times New Roman" w:hAnsi="Times New Roman" w:cs="Times New Roman"/>
-          <w:b/>
-          <w:sz w:val="28"/>
-          <w:szCs w:val="28"/>
-        </w:rPr>
-      </w:pPr>
-      <w:r>
-        <w:rPr>
-          <w:rFonts w:ascii="Times New Roman" w:hAnsi="Times New Roman" w:cs="Times New Roman"/>
-          <w:sz w:val="28"/>
-          <w:szCs w:val="28"/>
-        </w:rPr>
         <w:tab/>
       </w:r>
       <w:r>
@@ -2851,23 +2842,7 @@
           <w:sz w:val="28"/>
           <w:szCs w:val="28"/>
         </w:rPr>
-        <w:t xml:space="preserve"> </w:t>
-      </w:r>
-      <w:r>
-        <w:rPr>
-          <w:rFonts w:ascii="Times New Roman" w:hAnsi="Times New Roman" w:cs="Times New Roman"/>
-          <w:sz w:val="28"/>
-          <w:szCs w:val="28"/>
-        </w:rPr>
-        <w:t>выбран</w:t>
-      </w:r>
-      <w:r>
-        <w:rPr>
-          <w:rFonts w:ascii="Times New Roman" w:hAnsi="Times New Roman" w:cs="Times New Roman"/>
-          <w:sz w:val="28"/>
-          <w:szCs w:val="28"/>
-        </w:rPr>
-        <w:t xml:space="preserve"> </w:t>
+        <w:t xml:space="preserve"> выбран </w:t>
       </w:r>
       <w:r>
         <w:rPr>
@@ -3245,7 +3220,23 @@
           <w:szCs w:val="28"/>
         </w:rPr>
         <w:tab/>
-        <w:t xml:space="preserve">Данная страница предназначена для формирования вопроса. Также она включает варианты ответов с указанием правильного. Вначале указывается формулировка, количество правильных вариантов ответов и изображение, </w:t>
+        <w:t>Данная страница предназначена для формирования вопроса. Также она включает варианты ответов с указанием правильного. Вначале указывается формулировка, количество правильных вариантов ответов и изображение, если оно необходимо. Далее заполняются возможные варианты ответов. С</w:t>
+      </w:r>
+      <w:r>
+        <w:rPr>
+          <w:rFonts w:ascii="Times New Roman" w:hAnsi="Times New Roman" w:cs="Times New Roman"/>
+          <w:sz w:val="28"/>
+          <w:szCs w:val="28"/>
+        </w:rPr>
+        <w:t>ле</w:t>
+      </w:r>
+      <w:r>
+        <w:rPr>
+          <w:rFonts w:ascii="Times New Roman" w:hAnsi="Times New Roman" w:cs="Times New Roman"/>
+          <w:sz w:val="28"/>
+          <w:szCs w:val="28"/>
+        </w:rPr>
+        <w:t xml:space="preserve">ва от вопроса, с помощью галочки, указываются правильные варианты ответов. После заполнения, нажимается кнопка «Создать». В результате данный вопрос </w:t>
       </w:r>
       <w:r>
         <w:rPr>
@@ -3254,23 +3245,7 @@
           <w:szCs w:val="28"/>
         </w:rPr>
         <w:lastRenderedPageBreak/>
-        <w:t>если оно необходимо. Далее заполняются возможные варианты ответов. С</w:t>
-      </w:r>
-      <w:r>
-        <w:rPr>
-          <w:rFonts w:ascii="Times New Roman" w:hAnsi="Times New Roman" w:cs="Times New Roman"/>
-          <w:sz w:val="28"/>
-          <w:szCs w:val="28"/>
-        </w:rPr>
-        <w:t>ле</w:t>
-      </w:r>
-      <w:r>
-        <w:rPr>
-          <w:rFonts w:ascii="Times New Roman" w:hAnsi="Times New Roman" w:cs="Times New Roman"/>
-          <w:sz w:val="28"/>
-          <w:szCs w:val="28"/>
-        </w:rPr>
-        <w:t>ва от вопроса, с помощью галочки, указываются правильные варианты ответов. После заполнения, нажимается кнопка «Создать». В результате данный вопрос прикрепляется к тесту. Сверху появляется зеленая «плашка» об успешном создании вопроса. В случае возникновения ошибки, появляется красная плашка с ее описанием. После исправления ошибок, необходимо заново нажать на кнопку «Создать»</w:t>
+        <w:t>прикрепляется к тесту. Сверху появляется зеленая «плашка» об успешном создании вопроса. В случае возникновения ошибки, появляется красная плашка с ее описанием. После исправления ошибок, необходимо заново нажать на кнопку «Создать»</w:t>
       </w:r>
     </w:p>
     <w:p>
@@ -3726,17 +3701,21 @@
           <w:szCs w:val="28"/>
         </w:rPr>
         <w:tab/>
-        <w:t xml:space="preserve">Данная страница аналогична вкладке «Создание нового вопроса». Право на редактирование вопроса имеется только у пользователя, который создал </w:t>
-      </w:r>
-      <w:r>
-        <w:rPr>
-          <w:rFonts w:ascii="Times New Roman" w:hAnsi="Times New Roman" w:cs="Times New Roman"/>
-          <w:sz w:val="28"/>
-          <w:szCs w:val="28"/>
-        </w:rPr>
-        <w:lastRenderedPageBreak/>
-        <w:t>данный тест. У других пользователей будет возникать ошибка при попытке редактирования.</w:t>
-      </w:r>
+        <w:t>Данная страница аналогична вкладке «Создание нового вопроса». Право на редактирование вопроса имеется только у пользователя, который создал данный тест. У других пользователей будет возникать ошибка при попытке редактирования.</w:t>
+      </w:r>
+    </w:p>
+    <w:p>
+      <w:pPr>
+        <w:spacing w:after="120"/>
+        <w:jc w:val="both"/>
+        <w:rPr>
+          <w:rFonts w:ascii="Times New Roman" w:hAnsi="Times New Roman" w:cs="Times New Roman"/>
+          <w:sz w:val="28"/>
+          <w:szCs w:val="28"/>
+        </w:rPr>
+      </w:pPr>
+      <w:bookmarkStart w:id="0" w:name="_GoBack"/>
+      <w:bookmarkEnd w:id="0"/>
     </w:p>
     <w:p>
       <w:pPr>
@@ -3756,6 +3735,7 @@
           <w:sz w:val="28"/>
           <w:szCs w:val="28"/>
         </w:rPr>
+        <w:lastRenderedPageBreak/>
         <w:t>Вкладка «Результаты тестирования»</w:t>
       </w:r>
     </w:p>
@@ -3918,8 +3898,6 @@
         </w:rPr>
         <w:t xml:space="preserve"> подробно посмотреть ответы кандидата. Для этого необходимо нажать на кнопку «Подробнее» напротив теста кандидата.</w:t>
       </w:r>
-      <w:bookmarkStart w:id="0" w:name="_GoBack"/>
-      <w:bookmarkEnd w:id="0"/>
     </w:p>
     <w:p>
       <w:pPr>
@@ -5853,7 +5831,7 @@
 </file>
 
 <file path=customXml/itemProps1.xml><?xml version="1.0" encoding="utf-8"?>
-<ds:datastoreItem xmlns:ds="http://schemas.openxmlformats.org/officeDocument/2006/customXml" ds:itemID="{30ED5930-A6C7-411B-85E6-090B462F5D0F}">
+<ds:datastoreItem xmlns:ds="http://schemas.openxmlformats.org/officeDocument/2006/customXml" ds:itemID="{EBBAD2CD-C00C-408F-A1BD-AE6E1FCC0481}">
   <ds:schemaRefs>
     <ds:schemaRef ds:uri="http://schemas.openxmlformats.org/officeDocument/2006/bibliography"/>
   </ds:schemaRefs>

--- a/guide/Пособие для отбирающего.docx
+++ b/guide/Пособие для отбирающего.docx
@@ -345,6 +345,35 @@
         <w:tab/>
         <w:t>В данной вкладке отображается список всех поступивших заявок. Изначально в нем отображаются все заявки на текущий призыв отбора.</w:t>
       </w:r>
+      <w:r>
+        <w:rPr>
+          <w:rFonts w:ascii="Times New Roman" w:hAnsi="Times New Roman" w:cs="Times New Roman"/>
+          <w:sz w:val="28"/>
+          <w:szCs w:val="28"/>
+        </w:rPr>
+        <w:t xml:space="preserve"> </w:t>
+      </w:r>
+    </w:p>
+    <w:p>
+      <w:pPr>
+        <w:jc w:val="both"/>
+        <w:rPr>
+          <w:rFonts w:ascii="Times New Roman" w:hAnsi="Times New Roman" w:cs="Times New Roman"/>
+          <w:sz w:val="28"/>
+          <w:szCs w:val="28"/>
+        </w:rPr>
+      </w:pPr>
+      <w:r>
+        <w:rPr>
+          <w:rFonts w:ascii="Times New Roman" w:hAnsi="Times New Roman" w:cs="Times New Roman"/>
+          <w:sz w:val="28"/>
+          <w:szCs w:val="28"/>
+        </w:rPr>
+        <w:tab/>
+        <w:t xml:space="preserve">Рядом с названием этой вкладки («список заявок») отображается число, которое показывает общее количество новых не просмотренных отбирающим заявок. Если анкета кандидата еще не была просмотрена, то под своим порядковым номером она маркируется синим кружком. </w:t>
+      </w:r>
+      <w:bookmarkStart w:id="0" w:name="_GoBack"/>
+      <w:bookmarkEnd w:id="0"/>
     </w:p>
     <w:p>
       <w:pPr>
@@ -481,6 +510,59 @@
           <w:szCs w:val="28"/>
         </w:rPr>
         <w:t>Также в фильтрах есть поиск, который работает по именам и фамилиям кандидатов.</w:t>
+      </w:r>
+      <w:r>
+        <w:rPr>
+          <w:rFonts w:ascii="Times New Roman" w:hAnsi="Times New Roman" w:cs="Times New Roman"/>
+          <w:sz w:val="28"/>
+          <w:szCs w:val="28"/>
+        </w:rPr>
+        <w:t xml:space="preserve"> </w:t>
+      </w:r>
+    </w:p>
+    <w:p>
+      <w:pPr>
+        <w:ind w:firstLine="708"/>
+        <w:jc w:val="both"/>
+        <w:rPr>
+          <w:rFonts w:ascii="Times New Roman" w:hAnsi="Times New Roman" w:cs="Times New Roman"/>
+          <w:sz w:val="28"/>
+          <w:szCs w:val="28"/>
+        </w:rPr>
+      </w:pPr>
+      <w:r>
+        <w:rPr>
+          <w:rFonts w:ascii="Times New Roman" w:hAnsi="Times New Roman" w:cs="Times New Roman"/>
+          <w:sz w:val="28"/>
+          <w:szCs w:val="28"/>
+        </w:rPr>
+        <w:lastRenderedPageBreak/>
+        <w:t xml:space="preserve">Под фильтрами располагается кнопка экспорта заявок. С помощью нее можно выгрузить список кандидатов с основными столбцами в </w:t>
+      </w:r>
+      <w:r>
+        <w:rPr>
+          <w:rFonts w:ascii="Times New Roman" w:hAnsi="Times New Roman" w:cs="Times New Roman"/>
+          <w:sz w:val="28"/>
+          <w:szCs w:val="28"/>
+          <w:lang w:val="en-US"/>
+        </w:rPr>
+        <w:t>excel</w:t>
+      </w:r>
+      <w:r>
+        <w:rPr>
+          <w:rFonts w:ascii="Times New Roman" w:hAnsi="Times New Roman" w:cs="Times New Roman"/>
+          <w:sz w:val="28"/>
+          <w:szCs w:val="28"/>
+        </w:rPr>
+        <w:t xml:space="preserve"> </w:t>
+      </w:r>
+      <w:r>
+        <w:rPr>
+          <w:rFonts w:ascii="Times New Roman" w:hAnsi="Times New Roman" w:cs="Times New Roman"/>
+          <w:sz w:val="28"/>
+          <w:szCs w:val="28"/>
+        </w:rPr>
+        <w:t>на основе примененных фильтров.</w:t>
       </w:r>
     </w:p>
     <w:p>
@@ -553,7 +635,23 @@
           <w:sz w:val="28"/>
           <w:szCs w:val="28"/>
         </w:rPr>
-        <w:t>ВУЗ – ВУЗ, который закончил кандидат по последней своей программе</w:t>
+        <w:t>Субъект – регион из которого прибыл кандидат (проставляется на основе</w:t>
+      </w:r>
+      <w:r>
+        <w:rPr>
+          <w:rFonts w:ascii="Times New Roman" w:hAnsi="Times New Roman" w:cs="Times New Roman"/>
+          <w:sz w:val="28"/>
+          <w:szCs w:val="28"/>
+        </w:rPr>
+        <w:t xml:space="preserve"> выбранного</w:t>
+      </w:r>
+      <w:r>
+        <w:rPr>
+          <w:rFonts w:ascii="Times New Roman" w:hAnsi="Times New Roman" w:cs="Times New Roman"/>
+          <w:sz w:val="28"/>
+          <w:szCs w:val="28"/>
+        </w:rPr>
+        <w:t xml:space="preserve"> военного комиссариата)</w:t>
       </w:r>
       <w:r>
         <w:rPr>
@@ -562,14 +660,6 @@
           <w:szCs w:val="28"/>
         </w:rPr>
         <w:t>;</w:t>
-      </w:r>
-      <w:r>
-        <w:rPr>
-          <w:rFonts w:ascii="Times New Roman" w:hAnsi="Times New Roman" w:cs="Times New Roman"/>
-          <w:sz w:val="28"/>
-          <w:szCs w:val="28"/>
-        </w:rPr>
-        <w:t xml:space="preserve"> </w:t>
       </w:r>
     </w:p>
     <w:p>
@@ -592,25 +682,23 @@
           <w:sz w:val="28"/>
           <w:szCs w:val="28"/>
         </w:rPr>
-        <w:t xml:space="preserve">Программа – последняя программа обучения (То есть у магистров показывается магистратура и не показывается </w:t>
-      </w:r>
-      <w:proofErr w:type="spellStart"/>
-      <w:r>
-        <w:rPr>
-          <w:rFonts w:ascii="Times New Roman" w:hAnsi="Times New Roman" w:cs="Times New Roman"/>
-          <w:sz w:val="28"/>
-          <w:szCs w:val="28"/>
-        </w:rPr>
-        <w:t>бакалавриат</w:t>
-      </w:r>
-      <w:proofErr w:type="spellEnd"/>
-      <w:r>
-        <w:rPr>
-          <w:rFonts w:ascii="Times New Roman" w:hAnsi="Times New Roman" w:cs="Times New Roman"/>
-          <w:sz w:val="28"/>
-          <w:szCs w:val="28"/>
-        </w:rPr>
-        <w:t>);</w:t>
+        <w:t>ВУЗ – ВУЗ, который закончил кандидат по последней своей программе</w:t>
+      </w:r>
+      <w:r>
+        <w:rPr>
+          <w:rFonts w:ascii="Times New Roman" w:hAnsi="Times New Roman" w:cs="Times New Roman"/>
+          <w:sz w:val="28"/>
+          <w:szCs w:val="28"/>
+        </w:rPr>
+        <w:t>;</w:t>
+      </w:r>
+      <w:r>
+        <w:rPr>
+          <w:rFonts w:ascii="Times New Roman" w:hAnsi="Times New Roman" w:cs="Times New Roman"/>
+          <w:sz w:val="28"/>
+          <w:szCs w:val="28"/>
+        </w:rPr>
+        <w:t xml:space="preserve"> </w:t>
       </w:r>
     </w:p>
     <w:p>
@@ -633,8 +721,25 @@
           <w:sz w:val="28"/>
           <w:szCs w:val="28"/>
         </w:rPr>
-        <w:lastRenderedPageBreak/>
-        <w:t>Средний балл диплома – средний балл по последнему диплому;</w:t>
+        <w:t xml:space="preserve">Программа – последняя программа обучения (То есть у магистров показывается магистратура и не показывается </w:t>
+      </w:r>
+      <w:proofErr w:type="spellStart"/>
+      <w:r>
+        <w:rPr>
+          <w:rFonts w:ascii="Times New Roman" w:hAnsi="Times New Roman" w:cs="Times New Roman"/>
+          <w:sz w:val="28"/>
+          <w:szCs w:val="28"/>
+        </w:rPr>
+        <w:t>бакалавриат</w:t>
+      </w:r>
+      <w:proofErr w:type="spellEnd"/>
+      <w:r>
+        <w:rPr>
+          <w:rFonts w:ascii="Times New Roman" w:hAnsi="Times New Roman" w:cs="Times New Roman"/>
+          <w:sz w:val="28"/>
+          <w:szCs w:val="28"/>
+        </w:rPr>
+        <w:t>);</w:t>
       </w:r>
     </w:p>
     <w:p>
@@ -657,7 +762,7 @@
           <w:sz w:val="28"/>
           <w:szCs w:val="28"/>
         </w:rPr>
-        <w:t>Итоговый балл – итоговый балл кандидата, посчитанный согласно методике отбора</w:t>
+        <w:t>Специальность – последняя специальность, по которой обучался кандидат</w:t>
       </w:r>
       <w:r>
         <w:rPr>
@@ -688,33 +793,7 @@
           <w:sz w:val="28"/>
           <w:szCs w:val="28"/>
         </w:rPr>
-        <w:t xml:space="preserve">Заполнил – процент </w:t>
-      </w:r>
-      <w:proofErr w:type="spellStart"/>
-      <w:r>
-        <w:rPr>
-          <w:rFonts w:ascii="Times New Roman" w:hAnsi="Times New Roman" w:cs="Times New Roman"/>
-          <w:sz w:val="28"/>
-          <w:szCs w:val="28"/>
-        </w:rPr>
-        <w:t>заполненности</w:t>
-      </w:r>
-      <w:proofErr w:type="spellEnd"/>
-      <w:r>
-        <w:rPr>
-          <w:rFonts w:ascii="Times New Roman" w:hAnsi="Times New Roman" w:cs="Times New Roman"/>
-          <w:sz w:val="28"/>
-          <w:szCs w:val="28"/>
-        </w:rPr>
-        <w:t xml:space="preserve"> заявки (процентное соотношение заполненных пунктов в заявке: данные о себе, направления, компетенции, загруженные файлы)</w:t>
-      </w:r>
-      <w:r>
-        <w:rPr>
-          <w:rFonts w:ascii="Times New Roman" w:hAnsi="Times New Roman" w:cs="Times New Roman"/>
-          <w:sz w:val="28"/>
-          <w:szCs w:val="28"/>
-        </w:rPr>
-        <w:t>;</w:t>
+        <w:t>Средний балл диплома – средний балл по последнему диплому;</w:t>
       </w:r>
     </w:p>
     <w:p>
@@ -727,35 +806,25 @@
         <w:jc w:val="both"/>
         <w:rPr>
           <w:rFonts w:ascii="Times New Roman" w:hAnsi="Times New Roman" w:cs="Times New Roman"/>
-          <w:b/>
-          <w:i/>
-          <w:sz w:val="28"/>
-          <w:szCs w:val="28"/>
-        </w:rPr>
-      </w:pPr>
-      <w:r>
-        <w:rPr>
-          <w:rFonts w:ascii="Times New Roman" w:hAnsi="Times New Roman" w:cs="Times New Roman"/>
-          <w:sz w:val="28"/>
-          <w:szCs w:val="28"/>
-        </w:rPr>
-        <w:t xml:space="preserve">Отобран - состояние отбора текущего кандидата. Если замок закрашен, то это значит, что данного кандидата уже отобрали в какую-то научную роту. </w:t>
-      </w:r>
-      <w:r>
-        <w:rPr>
-          <w:rFonts w:ascii="Times New Roman" w:hAnsi="Times New Roman" w:cs="Times New Roman"/>
-          <w:sz w:val="28"/>
-          <w:szCs w:val="28"/>
-        </w:rPr>
-        <w:t xml:space="preserve">Рядом с таким замком пишется рота и взвод, в которую отобран кандидат. Если замок белый, то это </w:t>
-      </w:r>
-      <w:r>
-        <w:rPr>
-          <w:rFonts w:ascii="Times New Roman" w:hAnsi="Times New Roman" w:cs="Times New Roman"/>
-          <w:sz w:val="28"/>
-          <w:szCs w:val="28"/>
-        </w:rPr>
-        <w:t>значит, что кандидат не отобран;</w:t>
+          <w:sz w:val="28"/>
+          <w:szCs w:val="28"/>
+        </w:rPr>
+      </w:pPr>
+      <w:r>
+        <w:rPr>
+          <w:rFonts w:ascii="Times New Roman" w:hAnsi="Times New Roman" w:cs="Times New Roman"/>
+          <w:sz w:val="28"/>
+          <w:szCs w:val="28"/>
+        </w:rPr>
+        <w:t>Итоговый балл – итоговый балл кандидата, посчитанный согласно методике отбора</w:t>
+      </w:r>
+      <w:r>
+        <w:rPr>
+          <w:rFonts w:ascii="Times New Roman" w:hAnsi="Times New Roman" w:cs="Times New Roman"/>
+          <w:sz w:val="28"/>
+          <w:szCs w:val="28"/>
+        </w:rPr>
+        <w:t>;</w:t>
       </w:r>
     </w:p>
     <w:p>
@@ -780,31 +849,23 @@
           <w:sz w:val="28"/>
           <w:szCs w:val="28"/>
         </w:rPr>
-        <w:t xml:space="preserve">В избранном – </w:t>
-      </w:r>
-      <w:r>
-        <w:rPr>
-          <w:rFonts w:ascii="Times New Roman" w:hAnsi="Times New Roman" w:cs="Times New Roman"/>
-          <w:sz w:val="28"/>
-          <w:szCs w:val="28"/>
-        </w:rPr>
-        <w:t>кнопка, которая</w:t>
-      </w:r>
-      <w:r>
-        <w:rPr>
-          <w:rFonts w:ascii="Times New Roman" w:hAnsi="Times New Roman" w:cs="Times New Roman"/>
-          <w:sz w:val="28"/>
-          <w:szCs w:val="28"/>
-        </w:rPr>
-        <w:t xml:space="preserve"> позволяет доб</w:t>
-      </w:r>
-      <w:r>
-        <w:rPr>
-          <w:rFonts w:ascii="Times New Roman" w:hAnsi="Times New Roman" w:cs="Times New Roman"/>
-          <w:sz w:val="28"/>
-          <w:szCs w:val="28"/>
-        </w:rPr>
-        <w:t>авить заявку в список избранных на одно или несколько Ваших направлений. Рядом с кнопкой отображается количество направлений, для которых эта заявка находится в избранном. Данная функция позволяет в дальнейшем с помощью фильтра быстро находить понравившиеся заявки;</w:t>
+        <w:t xml:space="preserve">Отобран - состояние отбора текущего кандидата. Если замок закрашен, то это значит, что данного кандидата уже отобрали в какую-то научную роту. </w:t>
+      </w:r>
+      <w:r>
+        <w:rPr>
+          <w:rFonts w:ascii="Times New Roman" w:hAnsi="Times New Roman" w:cs="Times New Roman"/>
+          <w:sz w:val="28"/>
+          <w:szCs w:val="28"/>
+        </w:rPr>
+        <w:t xml:space="preserve">Рядом с таким замком пишется рота и взвод, в которую отобран кандидат. Если замок белый, то это </w:t>
+      </w:r>
+      <w:r>
+        <w:rPr>
+          <w:rFonts w:ascii="Times New Roman" w:hAnsi="Times New Roman" w:cs="Times New Roman"/>
+          <w:sz w:val="28"/>
+          <w:szCs w:val="28"/>
+        </w:rPr>
+        <w:t>значит, что кандидат не отобран;</w:t>
       </w:r>
     </w:p>
     <w:p>
@@ -829,6 +890,55 @@
           <w:sz w:val="28"/>
           <w:szCs w:val="28"/>
         </w:rPr>
+        <w:t xml:space="preserve">В избранном – </w:t>
+      </w:r>
+      <w:r>
+        <w:rPr>
+          <w:rFonts w:ascii="Times New Roman" w:hAnsi="Times New Roman" w:cs="Times New Roman"/>
+          <w:sz w:val="28"/>
+          <w:szCs w:val="28"/>
+        </w:rPr>
+        <w:t>кнопка, которая</w:t>
+      </w:r>
+      <w:r>
+        <w:rPr>
+          <w:rFonts w:ascii="Times New Roman" w:hAnsi="Times New Roman" w:cs="Times New Roman"/>
+          <w:sz w:val="28"/>
+          <w:szCs w:val="28"/>
+        </w:rPr>
+        <w:t xml:space="preserve"> позволяет доб</w:t>
+      </w:r>
+      <w:r>
+        <w:rPr>
+          <w:rFonts w:ascii="Times New Roman" w:hAnsi="Times New Roman" w:cs="Times New Roman"/>
+          <w:sz w:val="28"/>
+          <w:szCs w:val="28"/>
+        </w:rPr>
+        <w:t>авить заявку в список избранных на одно или несколько Ваших направлений. Рядом с кнопкой отображается количество направлений, для которых эта заявка находится в избранном. Данная функция позволяет в дальнейшем с помощью фильтра быстро находить понравившиеся заявки;</w:t>
+      </w:r>
+    </w:p>
+    <w:p>
+      <w:pPr>
+        <w:pStyle w:val="a3"/>
+        <w:numPr>
+          <w:ilvl w:val="0"/>
+          <w:numId w:val="7"/>
+        </w:numPr>
+        <w:jc w:val="both"/>
+        <w:rPr>
+          <w:rFonts w:ascii="Times New Roman" w:hAnsi="Times New Roman" w:cs="Times New Roman"/>
+          <w:b/>
+          <w:i/>
+          <w:sz w:val="28"/>
+          <w:szCs w:val="28"/>
+        </w:rPr>
+      </w:pPr>
+      <w:r>
+        <w:rPr>
+          <w:rFonts w:ascii="Times New Roman" w:hAnsi="Times New Roman" w:cs="Times New Roman"/>
+          <w:sz w:val="28"/>
+          <w:szCs w:val="28"/>
+        </w:rPr>
         <w:t>Заметки – сокращенный текст заметки, который оставили Вы или другие отбирающие в ваши направления. Полный текст заметки можно увидеть на странице заявки</w:t>
       </w:r>
       <w:r>
@@ -1007,7 +1117,16 @@
           <w:sz w:val="28"/>
           <w:szCs w:val="28"/>
         </w:rPr>
-        <w:t>. То есть первый, кто отобрал заявку, получает ее, и никто другой не может ее забрать.</w:t>
+        <w:t xml:space="preserve">. То </w:t>
+      </w:r>
+      <w:r>
+        <w:rPr>
+          <w:rFonts w:ascii="Times New Roman" w:hAnsi="Times New Roman" w:cs="Times New Roman"/>
+          <w:sz w:val="28"/>
+          <w:szCs w:val="28"/>
+        </w:rPr>
+        <w:lastRenderedPageBreak/>
+        <w:t>есть первый, кто отобрал заявку, получает ее, и никто другой не может ее забрать.</w:t>
       </w:r>
     </w:p>
     <w:p>
@@ -1087,7 +1206,6 @@
           <w:sz w:val="28"/>
           <w:szCs w:val="28"/>
         </w:rPr>
-        <w:lastRenderedPageBreak/>
         <w:t>Рабочий список</w:t>
       </w:r>
     </w:p>
@@ -1411,6 +1529,7 @@
           <w:szCs w:val="28"/>
           <w:lang w:val="en-US"/>
         </w:rPr>
+        <w:lastRenderedPageBreak/>
         <w:t>Python</w:t>
       </w:r>
     </w:p>
@@ -1549,16 +1668,7 @@
           <w:sz w:val="28"/>
           <w:szCs w:val="28"/>
         </w:rPr>
-        <w:t xml:space="preserve">В пункте «Список компетенций» Вам необходимо выбрать направление, а затем выбрать все компетенции, которые вы хотите в него добавить. Все </w:t>
-      </w:r>
-      <w:r>
-        <w:rPr>
-          <w:rFonts w:ascii="Times New Roman" w:hAnsi="Times New Roman" w:cs="Times New Roman"/>
-          <w:sz w:val="28"/>
-          <w:szCs w:val="28"/>
-        </w:rPr>
-        <w:lastRenderedPageBreak/>
-        <w:t xml:space="preserve">добавленные таким образом компетенции будут отображаться кандидатам, выбравшим данное направление, для оценки. Для каждого направления Вы можете создать свой уникальный список требуемых компетенций. Не обязательно выбирать все дочерние компетенции какой-то корневой. Например, в примере выше вы можете выбрать все компетенции, кроме </w:t>
+        <w:t xml:space="preserve">В пункте «Список компетенций» Вам необходимо выбрать направление, а затем выбрать все компетенции, которые вы хотите в него добавить. Все добавленные таким образом компетенции будут отображаться кандидатам, выбравшим данное направление, для оценки. Для каждого направления Вы можете создать свой уникальный список требуемых компетенций. Не обязательно выбирать все дочерние компетенции какой-то корневой. Например, в примере выше вы можете выбрать все компетенции, кроме </w:t>
       </w:r>
       <w:proofErr w:type="spellStart"/>
       <w:r>
@@ -1738,6 +1848,7 @@
           <w:sz w:val="28"/>
           <w:szCs w:val="28"/>
         </w:rPr>
+        <w:lastRenderedPageBreak/>
         <w:tab/>
         <w:t xml:space="preserve">Справа на этой странице отображаются прикрепленные к вашим взводам рабочие группы. Кликнув на название можно перейти на страницу рабочей группы, на которой можно просматривать </w:t>
       </w:r>
@@ -1842,7 +1953,6 @@
           <w:sz w:val="28"/>
           <w:szCs w:val="28"/>
         </w:rPr>
-        <w:lastRenderedPageBreak/>
         <w:t>Страница кандидата</w:t>
       </w:r>
     </w:p>
@@ -1956,7 +2066,23 @@
           <w:sz w:val="28"/>
           <w:szCs w:val="28"/>
         </w:rPr>
-        <w:t>, отобрать или добавить в избранное. Если это уже отобранный кандидат, то тут также можно заблокировать редактирование анкеты кандидатом, чтобы он ничего не мог в ней изменить и итоговый балл не поменялся.</w:t>
+        <w:t>, отобрать или добавить в избранное. Если это уже отобранный кандидат, то тут также можно заблокировать редактирование анкеты кандидатом, чтобы он ничего не мог в ней изменить</w:t>
+      </w:r>
+      <w:r>
+        <w:rPr>
+          <w:rFonts w:ascii="Times New Roman" w:hAnsi="Times New Roman" w:cs="Times New Roman"/>
+          <w:sz w:val="28"/>
+          <w:szCs w:val="28"/>
+        </w:rPr>
+        <w:t>,</w:t>
+      </w:r>
+      <w:r>
+        <w:rPr>
+          <w:rFonts w:ascii="Times New Roman" w:hAnsi="Times New Roman" w:cs="Times New Roman"/>
+          <w:sz w:val="28"/>
+          <w:szCs w:val="28"/>
+        </w:rPr>
+        <w:t xml:space="preserve"> и итоговый балл не поменялся.</w:t>
       </w:r>
     </w:p>
     <w:p>
@@ -1976,6 +2102,14 @@
         </w:rPr>
         <w:tab/>
         <w:t>Если строчка с названием университета горит красным, то это значит, что кандидат не выбрал название университета из предложенного списка, а вписал сам. Это значит, что нужно его перепроверить, т.к. возможно, что он написал сокращенное название. Если название полное и правильное, то через администратора можно добавить данное название в список университетов.</w:t>
+      </w:r>
+      <w:r>
+        <w:rPr>
+          <w:rFonts w:ascii="Times New Roman" w:hAnsi="Times New Roman" w:cs="Times New Roman"/>
+          <w:sz w:val="28"/>
+          <w:szCs w:val="28"/>
+        </w:rPr>
+        <w:t xml:space="preserve"> Аналогично происходит с полем военного комиссариата.</w:t>
       </w:r>
     </w:p>
     <w:p>
@@ -2114,7 +2248,16 @@
           <w:sz w:val="28"/>
           <w:szCs w:val="28"/>
         </w:rPr>
-        <w:t>Эти пункты необходимо заполнить отбирающему, т.к. у кандидата нет информации, для их заполнения. Без заполнения данных пунктов итоговый балл будет некорректным. Остальные данные разрешается редактировать только если они некорректны.</w:t>
+        <w:t xml:space="preserve">Эти пункты необходимо заполнить отбирающему, т.к. у кандидата нет информации, для их заполнения. Без заполнения данных пунктов итоговый </w:t>
+      </w:r>
+      <w:r>
+        <w:rPr>
+          <w:rFonts w:ascii="Times New Roman" w:hAnsi="Times New Roman" w:cs="Times New Roman"/>
+          <w:sz w:val="28"/>
+          <w:szCs w:val="28"/>
+        </w:rPr>
+        <w:lastRenderedPageBreak/>
+        <w:t>балл будет некорректным. Остальные данные разрешается редактировать только если они некорректны.</w:t>
       </w:r>
     </w:p>
     <w:p>
@@ -2217,6 +2360,25 @@
           <w:szCs w:val="28"/>
         </w:rPr>
       </w:pPr>
+    </w:p>
+    <w:p>
+      <w:pPr>
+        <w:rPr>
+          <w:rFonts w:ascii="Times New Roman" w:hAnsi="Times New Roman" w:cs="Times New Roman"/>
+          <w:b/>
+          <w:sz w:val="32"/>
+          <w:szCs w:val="28"/>
+        </w:rPr>
+      </w:pPr>
+      <w:r>
+        <w:rPr>
+          <w:rFonts w:ascii="Times New Roman" w:hAnsi="Times New Roman" w:cs="Times New Roman"/>
+          <w:b/>
+          <w:sz w:val="32"/>
+          <w:szCs w:val="28"/>
+        </w:rPr>
+        <w:br w:type="page"/>
+      </w:r>
     </w:p>
     <w:p>
       <w:pPr>
@@ -3714,8 +3876,6 @@
           <w:szCs w:val="28"/>
         </w:rPr>
       </w:pPr>
-      <w:bookmarkStart w:id="0" w:name="_GoBack"/>
-      <w:bookmarkEnd w:id="0"/>
     </w:p>
     <w:p>
       <w:pPr>
@@ -5831,7 +5991,7 @@
 </file>
 
 <file path=customXml/itemProps1.xml><?xml version="1.0" encoding="utf-8"?>
-<ds:datastoreItem xmlns:ds="http://schemas.openxmlformats.org/officeDocument/2006/customXml" ds:itemID="{EBBAD2CD-C00C-408F-A1BD-AE6E1FCC0481}">
+<ds:datastoreItem xmlns:ds="http://schemas.openxmlformats.org/officeDocument/2006/customXml" ds:itemID="{5064792A-2260-4A4D-930F-F43E4822DA31}">
   <ds:schemaRefs>
     <ds:schemaRef ds:uri="http://schemas.openxmlformats.org/officeDocument/2006/bibliography"/>
   </ds:schemaRefs>

--- a/guide/Пособие для отбирающего.docx
+++ b/guide/Пособие для отбирающего.docx
@@ -372,8 +372,6 @@
         <w:tab/>
         <w:t xml:space="preserve">Рядом с названием этой вкладки («список заявок») отображается число, которое показывает общее количество новых не просмотренных отбирающим заявок. Если анкета кандидата еще не была просмотрена, то под своим порядковым номером она маркируется синим кружком. </w:t>
       </w:r>
-      <w:bookmarkStart w:id="0" w:name="_GoBack"/>
-      <w:bookmarkEnd w:id="0"/>
     </w:p>
     <w:p>
       <w:pPr>
@@ -2101,6 +2099,27 @@
           <w:szCs w:val="28"/>
         </w:rPr>
         <w:tab/>
+        <w:t>В правом нижнем углу окна экрана расположена стрелка (←), которая дает возможность вернуться пользователю на предыдущую страницу.</w:t>
+      </w:r>
+      <w:bookmarkStart w:id="0" w:name="_GoBack"/>
+      <w:bookmarkEnd w:id="0"/>
+    </w:p>
+    <w:p>
+      <w:pPr>
+        <w:jc w:val="both"/>
+        <w:rPr>
+          <w:rFonts w:ascii="Times New Roman" w:hAnsi="Times New Roman" w:cs="Times New Roman"/>
+          <w:sz w:val="28"/>
+          <w:szCs w:val="28"/>
+        </w:rPr>
+      </w:pPr>
+      <w:r>
+        <w:rPr>
+          <w:rFonts w:ascii="Times New Roman" w:hAnsi="Times New Roman" w:cs="Times New Roman"/>
+          <w:sz w:val="28"/>
+          <w:szCs w:val="28"/>
+        </w:rPr>
+        <w:tab/>
         <w:t>Если строчка с названием университета горит красным, то это значит, что кандидат не выбрал название университета из предложенного списка, а вписал сам. Это значит, что нужно его перепроверить, т.к. возможно, что он написал сокращенное название. Если название полное и правильное, то через администратора можно добавить данное название в список университетов.</w:t>
       </w:r>
       <w:r>
@@ -2248,16 +2267,8 @@
           <w:sz w:val="28"/>
           <w:szCs w:val="28"/>
         </w:rPr>
-        <w:t xml:space="preserve">Эти пункты необходимо заполнить отбирающему, т.к. у кандидата нет информации, для их заполнения. Без заполнения данных пунктов итоговый </w:t>
-      </w:r>
-      <w:r>
-        <w:rPr>
-          <w:rFonts w:ascii="Times New Roman" w:hAnsi="Times New Roman" w:cs="Times New Roman"/>
-          <w:sz w:val="28"/>
-          <w:szCs w:val="28"/>
-        </w:rPr>
         <w:lastRenderedPageBreak/>
-        <w:t>балл будет некорректным. Остальные данные разрешается редактировать только если они некорректны.</w:t>
+        <w:t>Эти пункты необходимо заполнить отбирающему, т.к. у кандидата нет информации, для их заполнения. Без заполнения данных пунктов итоговый балл будет некорректным. Остальные данные разрешается редактировать только если они некорректны.</w:t>
       </w:r>
     </w:p>
     <w:p>
@@ -5991,7 +6002,7 @@
 </file>
 
 <file path=customXml/itemProps1.xml><?xml version="1.0" encoding="utf-8"?>
-<ds:datastoreItem xmlns:ds="http://schemas.openxmlformats.org/officeDocument/2006/customXml" ds:itemID="{5064792A-2260-4A4D-930F-F43E4822DA31}">
+<ds:datastoreItem xmlns:ds="http://schemas.openxmlformats.org/officeDocument/2006/customXml" ds:itemID="{5A59D6BC-4957-4982-A6CC-9F04CE37E351}">
   <ds:schemaRefs>
     <ds:schemaRef ds:uri="http://schemas.openxmlformats.org/officeDocument/2006/bibliography"/>
   </ds:schemaRefs>

--- a/guide/Пособие для отбирающего.docx
+++ b/guide/Пособие для отбирающего.docx
@@ -240,6 +240,120 @@
     <w:p>
       <w:pPr>
         <w:ind w:firstLine="708"/>
+        <w:jc w:val="both"/>
+        <w:rPr>
+          <w:rFonts w:ascii="Times New Roman" w:hAnsi="Times New Roman" w:cs="Times New Roman"/>
+          <w:sz w:val="28"/>
+          <w:szCs w:val="28"/>
+        </w:rPr>
+      </w:pPr>
+    </w:p>
+    <w:p>
+      <w:pPr>
+        <w:ind w:firstLine="708"/>
+        <w:jc w:val="center"/>
+        <w:rPr>
+          <w:rFonts w:ascii="Times New Roman" w:hAnsi="Times New Roman" w:cs="Times New Roman"/>
+          <w:b/>
+          <w:sz w:val="28"/>
+          <w:szCs w:val="28"/>
+        </w:rPr>
+      </w:pPr>
+      <w:r>
+        <w:rPr>
+          <w:rFonts w:ascii="Times New Roman" w:hAnsi="Times New Roman" w:cs="Times New Roman"/>
+          <w:b/>
+          <w:sz w:val="28"/>
+          <w:szCs w:val="28"/>
+        </w:rPr>
+        <w:t>Вкладка «Профиль»</w:t>
+      </w:r>
+    </w:p>
+    <w:p>
+      <w:pPr>
+        <w:jc w:val="both"/>
+        <w:rPr>
+          <w:rFonts w:ascii="Times New Roman" w:hAnsi="Times New Roman" w:cs="Times New Roman"/>
+          <w:sz w:val="28"/>
+          <w:szCs w:val="28"/>
+        </w:rPr>
+      </w:pPr>
+      <w:r>
+        <w:rPr>
+          <w:rFonts w:ascii="Times New Roman" w:hAnsi="Times New Roman" w:cs="Times New Roman"/>
+          <w:sz w:val="28"/>
+          <w:szCs w:val="28"/>
+        </w:rPr>
+        <w:tab/>
+        <w:t>На страницу профиля можно попасть, если нажать на ФИО в правом верхнем углу шапки сайта.</w:t>
+      </w:r>
+    </w:p>
+    <w:p>
+      <w:pPr>
+        <w:jc w:val="both"/>
+        <w:rPr>
+          <w:rFonts w:ascii="Times New Roman" w:hAnsi="Times New Roman" w:cs="Times New Roman"/>
+          <w:sz w:val="28"/>
+          <w:szCs w:val="28"/>
+        </w:rPr>
+      </w:pPr>
+      <w:r>
+        <w:rPr>
+          <w:rFonts w:ascii="Times New Roman" w:hAnsi="Times New Roman" w:cs="Times New Roman"/>
+          <w:sz w:val="28"/>
+          <w:szCs w:val="28"/>
+        </w:rPr>
+        <w:tab/>
+        <w:t xml:space="preserve">На данной странице </w:t>
+      </w:r>
+      <w:r>
+        <w:rPr>
+          <w:rFonts w:ascii="Times New Roman" w:hAnsi="Times New Roman" w:cs="Times New Roman"/>
+          <w:sz w:val="28"/>
+          <w:szCs w:val="28"/>
+        </w:rPr>
+        <w:t xml:space="preserve">отображается информация о текущем пользователе. Также на данной странице </w:t>
+      </w:r>
+      <w:r>
+        <w:rPr>
+          <w:rFonts w:ascii="Times New Roman" w:hAnsi="Times New Roman" w:cs="Times New Roman"/>
+          <w:sz w:val="28"/>
+          <w:szCs w:val="28"/>
+        </w:rPr>
+        <w:t xml:space="preserve">можно изменить </w:t>
+      </w:r>
+      <w:r>
+        <w:rPr>
+          <w:rFonts w:ascii="Times New Roman" w:hAnsi="Times New Roman" w:cs="Times New Roman"/>
+          <w:sz w:val="28"/>
+          <w:szCs w:val="28"/>
+        </w:rPr>
+        <w:t>персональную информацию и пароль пользователя.</w:t>
+      </w:r>
+      <w:r>
+        <w:rPr>
+          <w:rFonts w:ascii="Times New Roman" w:hAnsi="Times New Roman" w:cs="Times New Roman"/>
+          <w:sz w:val="28"/>
+          <w:szCs w:val="28"/>
+        </w:rPr>
+        <w:t xml:space="preserve"> </w:t>
+      </w:r>
+      <w:bookmarkStart w:id="0" w:name="_GoBack"/>
+      <w:bookmarkEnd w:id="0"/>
+    </w:p>
+    <w:p>
+      <w:pPr>
+        <w:jc w:val="both"/>
+        <w:rPr>
+          <w:rFonts w:ascii="Times New Roman" w:hAnsi="Times New Roman" w:cs="Times New Roman"/>
+          <w:sz w:val="28"/>
+          <w:szCs w:val="28"/>
+        </w:rPr>
+      </w:pPr>
+    </w:p>
+    <w:p>
+      <w:pPr>
+        <w:ind w:firstLine="708"/>
         <w:jc w:val="center"/>
         <w:rPr>
           <w:rFonts w:ascii="Times New Roman" w:hAnsi="Times New Roman" w:cs="Times New Roman"/>
@@ -432,7 +546,16 @@
           <w:sz w:val="28"/>
           <w:szCs w:val="28"/>
         </w:rPr>
-        <w:t xml:space="preserve"> См. пояснение к столбцам</w:t>
+        <w:t xml:space="preserve"> См. </w:t>
+      </w:r>
+      <w:r>
+        <w:rPr>
+          <w:rFonts w:ascii="Times New Roman" w:hAnsi="Times New Roman" w:cs="Times New Roman"/>
+          <w:sz w:val="28"/>
+          <w:szCs w:val="28"/>
+        </w:rPr>
+        <w:lastRenderedPageBreak/>
+        <w:t>пояснение к столбцам</w:t>
       </w:r>
       <w:r>
         <w:rPr>
@@ -534,7 +657,6 @@
           <w:sz w:val="28"/>
           <w:szCs w:val="28"/>
         </w:rPr>
-        <w:lastRenderedPageBreak/>
         <w:t xml:space="preserve">Под фильтрами располагается кнопка экспорта заявок. С помощью нее можно выгрузить список кандидатов с основными столбцами в </w:t>
       </w:r>
       <w:r>
@@ -1038,6 +1160,7 @@
           <w:sz w:val="28"/>
           <w:szCs w:val="28"/>
         </w:rPr>
+        <w:lastRenderedPageBreak/>
         <w:t>Кандидат подал заявку на направление данного взвода</w:t>
       </w:r>
     </w:p>
@@ -1115,7 +1238,286 @@
           <w:sz w:val="28"/>
           <w:szCs w:val="28"/>
         </w:rPr>
-        <w:t xml:space="preserve">. То </w:t>
+        <w:t>. То есть первый, кто отобрал заявку, получает ее, и никто другой не может ее забрать.</w:t>
+      </w:r>
+    </w:p>
+    <w:p>
+      <w:pPr>
+        <w:ind w:firstLine="708"/>
+        <w:jc w:val="both"/>
+        <w:rPr>
+          <w:rFonts w:ascii="Times New Roman" w:hAnsi="Times New Roman" w:cs="Times New Roman"/>
+          <w:i/>
+          <w:sz w:val="28"/>
+          <w:szCs w:val="28"/>
+        </w:rPr>
+      </w:pPr>
+      <w:r>
+        <w:rPr>
+          <w:rFonts w:ascii="Times New Roman" w:hAnsi="Times New Roman" w:cs="Times New Roman"/>
+          <w:sz w:val="28"/>
+          <w:szCs w:val="28"/>
+        </w:rPr>
+        <w:t xml:space="preserve">Если Вы отобрали кандидата, то этот выбор можно отменить. Для этого необходимо нажать на черный замок на </w:t>
+      </w:r>
+      <w:r>
+        <w:rPr>
+          <w:rFonts w:ascii="Times New Roman" w:hAnsi="Times New Roman" w:cs="Times New Roman"/>
+          <w:sz w:val="28"/>
+          <w:szCs w:val="28"/>
+        </w:rPr>
+        <w:t>странице «Список заявок», «Рабочий список» или на странице заявки</w:t>
+      </w:r>
+      <w:r>
+        <w:rPr>
+          <w:rFonts w:ascii="Times New Roman" w:hAnsi="Times New Roman" w:cs="Times New Roman"/>
+          <w:sz w:val="28"/>
+          <w:szCs w:val="28"/>
+        </w:rPr>
+        <w:t xml:space="preserve"> и подтвердить выбор. С этого момента все другие отбирающие могут отбирать данную заявку. </w:t>
+      </w:r>
+      <w:r>
+        <w:rPr>
+          <w:rFonts w:ascii="Times New Roman" w:hAnsi="Times New Roman" w:cs="Times New Roman"/>
+          <w:i/>
+          <w:sz w:val="28"/>
+          <w:szCs w:val="28"/>
+        </w:rPr>
+        <w:t>Важно: отменить отбор кандидата может только человек, отобравший ее, а не любой из тех, кто осуществляет отбор.</w:t>
+      </w:r>
+    </w:p>
+    <w:p>
+      <w:pPr>
+        <w:ind w:firstLine="708"/>
+        <w:jc w:val="both"/>
+        <w:rPr>
+          <w:rFonts w:ascii="Times New Roman" w:hAnsi="Times New Roman" w:cs="Times New Roman"/>
+          <w:i/>
+          <w:sz w:val="28"/>
+          <w:szCs w:val="28"/>
+        </w:rPr>
+      </w:pPr>
+    </w:p>
+    <w:p>
+      <w:pPr>
+        <w:ind w:firstLine="708"/>
+        <w:jc w:val="both"/>
+        <w:rPr>
+          <w:rFonts w:ascii="Times New Roman" w:hAnsi="Times New Roman" w:cs="Times New Roman"/>
+          <w:b/>
+          <w:i/>
+          <w:sz w:val="28"/>
+          <w:szCs w:val="28"/>
+        </w:rPr>
+      </w:pPr>
+      <w:r>
+        <w:rPr>
+          <w:rFonts w:ascii="Times New Roman" w:hAnsi="Times New Roman" w:cs="Times New Roman"/>
+          <w:b/>
+          <w:i/>
+          <w:sz w:val="28"/>
+          <w:szCs w:val="28"/>
+        </w:rPr>
+        <w:t>Рабочий список</w:t>
+      </w:r>
+    </w:p>
+    <w:p>
+      <w:pPr>
+        <w:ind w:firstLine="708"/>
+        <w:jc w:val="both"/>
+        <w:rPr>
+          <w:rFonts w:ascii="Times New Roman" w:hAnsi="Times New Roman" w:cs="Times New Roman"/>
+          <w:sz w:val="28"/>
+          <w:szCs w:val="28"/>
+        </w:rPr>
+      </w:pPr>
+      <w:r>
+        <w:rPr>
+          <w:rFonts w:ascii="Times New Roman" w:hAnsi="Times New Roman" w:cs="Times New Roman"/>
+          <w:sz w:val="28"/>
+          <w:szCs w:val="28"/>
+        </w:rPr>
+        <w:t>В данной вкладке отображаются все заявки текущего призыва</w:t>
+      </w:r>
+      <w:r>
+        <w:rPr>
+          <w:rFonts w:ascii="Times New Roman" w:hAnsi="Times New Roman" w:cs="Times New Roman"/>
+          <w:sz w:val="28"/>
+          <w:szCs w:val="28"/>
+        </w:rPr>
+        <w:t xml:space="preserve"> на каждое из Ваших направлений. В разделе фильтра можно выбрать одно из Ваших направлений и состояние </w:t>
+      </w:r>
+      <w:r>
+        <w:rPr>
+          <w:rFonts w:ascii="Times New Roman" w:hAnsi="Times New Roman" w:cs="Times New Roman"/>
+          <w:sz w:val="28"/>
+          <w:szCs w:val="28"/>
+        </w:rPr>
+        <w:t>отбора</w:t>
+      </w:r>
+      <w:r>
+        <w:rPr>
+          <w:rFonts w:ascii="Times New Roman" w:hAnsi="Times New Roman" w:cs="Times New Roman"/>
+          <w:sz w:val="28"/>
+          <w:szCs w:val="28"/>
+        </w:rPr>
+        <w:t>.</w:t>
+      </w:r>
+    </w:p>
+    <w:p>
+      <w:pPr>
+        <w:ind w:firstLine="708"/>
+        <w:jc w:val="both"/>
+        <w:rPr>
+          <w:rFonts w:ascii="Times New Roman" w:hAnsi="Times New Roman" w:cs="Times New Roman"/>
+          <w:sz w:val="28"/>
+          <w:szCs w:val="28"/>
+        </w:rPr>
+      </w:pPr>
+      <w:r>
+        <w:rPr>
+          <w:rFonts w:ascii="Times New Roman" w:hAnsi="Times New Roman" w:cs="Times New Roman"/>
+          <w:sz w:val="28"/>
+          <w:szCs w:val="28"/>
+        </w:rPr>
+        <w:t>В этой таблице указываются сильные, средние и базовые компетенции, подробнее об уровнях компетенций смотреть в разделе «Компетенции». Также в таблице указываются результаты всех тестов</w:t>
+      </w:r>
+      <w:r>
+        <w:rPr>
+          <w:rFonts w:ascii="Times New Roman" w:hAnsi="Times New Roman" w:cs="Times New Roman"/>
+          <w:sz w:val="28"/>
+          <w:szCs w:val="28"/>
+        </w:rPr>
+        <w:t xml:space="preserve">, заметки, а также здесь можно </w:t>
+      </w:r>
+      <w:r>
+        <w:rPr>
+          <w:rFonts w:ascii="Times New Roman" w:hAnsi="Times New Roman" w:cs="Times New Roman"/>
+          <w:sz w:val="28"/>
+          <w:szCs w:val="28"/>
+        </w:rPr>
+        <w:t>отбирать</w:t>
+      </w:r>
+      <w:r>
+        <w:rPr>
+          <w:rFonts w:ascii="Times New Roman" w:hAnsi="Times New Roman" w:cs="Times New Roman"/>
+          <w:sz w:val="28"/>
+          <w:szCs w:val="28"/>
+        </w:rPr>
+        <w:t xml:space="preserve"> кандидатов. </w:t>
+      </w:r>
+      <w:r>
+        <w:rPr>
+          <w:rFonts w:ascii="Times New Roman" w:hAnsi="Times New Roman" w:cs="Times New Roman"/>
+          <w:sz w:val="28"/>
+          <w:szCs w:val="28"/>
+        </w:rPr>
+        <w:t xml:space="preserve">Отображение заметок и </w:t>
+      </w:r>
+      <w:r>
+        <w:rPr>
+          <w:rFonts w:ascii="Times New Roman" w:hAnsi="Times New Roman" w:cs="Times New Roman"/>
+          <w:sz w:val="28"/>
+          <w:szCs w:val="28"/>
+        </w:rPr>
+        <w:t>отбор</w:t>
+      </w:r>
+      <w:r>
+        <w:rPr>
+          <w:rFonts w:ascii="Times New Roman" w:hAnsi="Times New Roman" w:cs="Times New Roman"/>
+          <w:sz w:val="28"/>
+          <w:szCs w:val="28"/>
+        </w:rPr>
+        <w:t xml:space="preserve"> происходит таким же образом, как и в Списке заявок. </w:t>
+      </w:r>
+    </w:p>
+    <w:p>
+      <w:pPr>
+        <w:ind w:firstLine="708"/>
+        <w:jc w:val="both"/>
+        <w:rPr>
+          <w:rFonts w:ascii="Times New Roman" w:hAnsi="Times New Roman" w:cs="Times New Roman"/>
+          <w:sz w:val="28"/>
+          <w:szCs w:val="28"/>
+        </w:rPr>
+      </w:pPr>
+      <w:r>
+        <w:rPr>
+          <w:rFonts w:ascii="Times New Roman" w:hAnsi="Times New Roman" w:cs="Times New Roman"/>
+          <w:sz w:val="28"/>
+          <w:szCs w:val="28"/>
+        </w:rPr>
+        <w:t xml:space="preserve">Главная функция таблицы – распределение отобранных кандидатов в рабочие группы. </w:t>
+      </w:r>
+      <w:r>
+        <w:rPr>
+          <w:rFonts w:ascii="Times New Roman" w:hAnsi="Times New Roman" w:cs="Times New Roman"/>
+          <w:sz w:val="28"/>
+          <w:szCs w:val="28"/>
+        </w:rPr>
+        <w:t xml:space="preserve">В столбце «Рабочая группа» можно выбрать одну из рабочих групп текущего взвода. </w:t>
+      </w:r>
+      <w:r>
+        <w:rPr>
+          <w:rFonts w:ascii="Times New Roman" w:hAnsi="Times New Roman" w:cs="Times New Roman"/>
+          <w:sz w:val="28"/>
+          <w:szCs w:val="28"/>
+        </w:rPr>
+        <w:t>Подробнее о рабочих группах в разделе «Рабочие группы».</w:t>
+      </w:r>
+      <w:r>
+        <w:rPr>
+          <w:rFonts w:ascii="Times New Roman" w:hAnsi="Times New Roman" w:cs="Times New Roman"/>
+          <w:sz w:val="28"/>
+          <w:szCs w:val="28"/>
+        </w:rPr>
+        <w:t xml:space="preserve"> </w:t>
+      </w:r>
+      <w:r>
+        <w:rPr>
+          <w:rFonts w:ascii="Times New Roman" w:hAnsi="Times New Roman" w:cs="Times New Roman"/>
+          <w:sz w:val="28"/>
+          <w:szCs w:val="28"/>
+        </w:rPr>
+        <w:t>Поле для выбора рабочей группы доступно только для заявок, отобранных на выбранное направление.</w:t>
+      </w:r>
+    </w:p>
+    <w:p>
+      <w:pPr>
+        <w:ind w:firstLine="708"/>
+        <w:jc w:val="both"/>
+        <w:rPr>
+          <w:rFonts w:ascii="Times New Roman" w:hAnsi="Times New Roman" w:cs="Times New Roman"/>
+          <w:sz w:val="28"/>
+          <w:szCs w:val="28"/>
+        </w:rPr>
+      </w:pPr>
+      <w:r>
+        <w:rPr>
+          <w:rFonts w:ascii="Times New Roman" w:hAnsi="Times New Roman" w:cs="Times New Roman"/>
+          <w:sz w:val="28"/>
+          <w:szCs w:val="28"/>
+        </w:rPr>
+        <w:t xml:space="preserve">Если заявка подсвечивается голубым цветом, то это значит, что она отобрана для другого вашего направления. Если зеленым – заявка отобрана для текущего направления. </w:t>
+      </w:r>
+    </w:p>
+    <w:p>
+      <w:pPr>
+        <w:ind w:firstLine="708"/>
+        <w:jc w:val="both"/>
+        <w:rPr>
+          <w:rFonts w:ascii="Times New Roman" w:hAnsi="Times New Roman" w:cs="Times New Roman"/>
+          <w:sz w:val="28"/>
+          <w:szCs w:val="28"/>
+        </w:rPr>
+      </w:pPr>
+      <w:r>
+        <w:rPr>
+          <w:rFonts w:ascii="Times New Roman" w:hAnsi="Times New Roman" w:cs="Times New Roman"/>
+          <w:sz w:val="28"/>
+          <w:szCs w:val="28"/>
+        </w:rPr>
+        <w:t xml:space="preserve">Фильтры на данной странице не являются уточняющими. То есть если выбрать «отобран» и «в избранном», то будут показываться и отобранные и выбранные заявки. Если убрать все галочки и применить изменения, то будут </w:t>
       </w:r>
       <w:r>
         <w:rPr>
@@ -1124,286 +1526,7 @@
           <w:szCs w:val="28"/>
         </w:rPr>
         <w:lastRenderedPageBreak/>
-        <w:t>есть первый, кто отобрал заявку, получает ее, и никто другой не может ее забрать.</w:t>
-      </w:r>
-    </w:p>
-    <w:p>
-      <w:pPr>
-        <w:ind w:firstLine="708"/>
-        <w:jc w:val="both"/>
-        <w:rPr>
-          <w:rFonts w:ascii="Times New Roman" w:hAnsi="Times New Roman" w:cs="Times New Roman"/>
-          <w:i/>
-          <w:sz w:val="28"/>
-          <w:szCs w:val="28"/>
-        </w:rPr>
-      </w:pPr>
-      <w:r>
-        <w:rPr>
-          <w:rFonts w:ascii="Times New Roman" w:hAnsi="Times New Roman" w:cs="Times New Roman"/>
-          <w:sz w:val="28"/>
-          <w:szCs w:val="28"/>
-        </w:rPr>
-        <w:t xml:space="preserve">Если Вы отобрали кандидата, то этот выбор можно отменить. Для этого необходимо нажать на черный замок на </w:t>
-      </w:r>
-      <w:r>
-        <w:rPr>
-          <w:rFonts w:ascii="Times New Roman" w:hAnsi="Times New Roman" w:cs="Times New Roman"/>
-          <w:sz w:val="28"/>
-          <w:szCs w:val="28"/>
-        </w:rPr>
-        <w:t>странице «Список заявок», «Рабочий список» или на странице заявки</w:t>
-      </w:r>
-      <w:r>
-        <w:rPr>
-          <w:rFonts w:ascii="Times New Roman" w:hAnsi="Times New Roman" w:cs="Times New Roman"/>
-          <w:sz w:val="28"/>
-          <w:szCs w:val="28"/>
-        </w:rPr>
-        <w:t xml:space="preserve"> и подтвердить выбор. С этого момента все другие отбирающие могут отбирать данную заявку. </w:t>
-      </w:r>
-      <w:r>
-        <w:rPr>
-          <w:rFonts w:ascii="Times New Roman" w:hAnsi="Times New Roman" w:cs="Times New Roman"/>
-          <w:i/>
-          <w:sz w:val="28"/>
-          <w:szCs w:val="28"/>
-        </w:rPr>
-        <w:t>Важно: отменить отбор кандидата может только человек, отобравший ее, а не любой из тех, кто осуществляет отбор.</w:t>
-      </w:r>
-    </w:p>
-    <w:p>
-      <w:pPr>
-        <w:ind w:firstLine="708"/>
-        <w:jc w:val="both"/>
-        <w:rPr>
-          <w:rFonts w:ascii="Times New Roman" w:hAnsi="Times New Roman" w:cs="Times New Roman"/>
-          <w:i/>
-          <w:sz w:val="28"/>
-          <w:szCs w:val="28"/>
-        </w:rPr>
-      </w:pPr>
-    </w:p>
-    <w:p>
-      <w:pPr>
-        <w:ind w:firstLine="708"/>
-        <w:jc w:val="both"/>
-        <w:rPr>
-          <w:rFonts w:ascii="Times New Roman" w:hAnsi="Times New Roman" w:cs="Times New Roman"/>
-          <w:b/>
-          <w:i/>
-          <w:sz w:val="28"/>
-          <w:szCs w:val="28"/>
-        </w:rPr>
-      </w:pPr>
-      <w:r>
-        <w:rPr>
-          <w:rFonts w:ascii="Times New Roman" w:hAnsi="Times New Roman" w:cs="Times New Roman"/>
-          <w:b/>
-          <w:i/>
-          <w:sz w:val="28"/>
-          <w:szCs w:val="28"/>
-        </w:rPr>
-        <w:t>Рабочий список</w:t>
-      </w:r>
-    </w:p>
-    <w:p>
-      <w:pPr>
-        <w:ind w:firstLine="708"/>
-        <w:jc w:val="both"/>
-        <w:rPr>
-          <w:rFonts w:ascii="Times New Roman" w:hAnsi="Times New Roman" w:cs="Times New Roman"/>
-          <w:sz w:val="28"/>
-          <w:szCs w:val="28"/>
-        </w:rPr>
-      </w:pPr>
-      <w:r>
-        <w:rPr>
-          <w:rFonts w:ascii="Times New Roman" w:hAnsi="Times New Roman" w:cs="Times New Roman"/>
-          <w:sz w:val="28"/>
-          <w:szCs w:val="28"/>
-        </w:rPr>
-        <w:t>В данной вкладке отображаются все заявки текущего призыва</w:t>
-      </w:r>
-      <w:r>
-        <w:rPr>
-          <w:rFonts w:ascii="Times New Roman" w:hAnsi="Times New Roman" w:cs="Times New Roman"/>
-          <w:sz w:val="28"/>
-          <w:szCs w:val="28"/>
-        </w:rPr>
-        <w:t xml:space="preserve"> на каждое из Ваших направлений. В разделе фильтра можно выбрать одно из Ваших направлений и состояние </w:t>
-      </w:r>
-      <w:r>
-        <w:rPr>
-          <w:rFonts w:ascii="Times New Roman" w:hAnsi="Times New Roman" w:cs="Times New Roman"/>
-          <w:sz w:val="28"/>
-          <w:szCs w:val="28"/>
-        </w:rPr>
-        <w:t>отбора</w:t>
-      </w:r>
-      <w:r>
-        <w:rPr>
-          <w:rFonts w:ascii="Times New Roman" w:hAnsi="Times New Roman" w:cs="Times New Roman"/>
-          <w:sz w:val="28"/>
-          <w:szCs w:val="28"/>
-        </w:rPr>
-        <w:t>.</w:t>
-      </w:r>
-    </w:p>
-    <w:p>
-      <w:pPr>
-        <w:ind w:firstLine="708"/>
-        <w:jc w:val="both"/>
-        <w:rPr>
-          <w:rFonts w:ascii="Times New Roman" w:hAnsi="Times New Roman" w:cs="Times New Roman"/>
-          <w:sz w:val="28"/>
-          <w:szCs w:val="28"/>
-        </w:rPr>
-      </w:pPr>
-      <w:r>
-        <w:rPr>
-          <w:rFonts w:ascii="Times New Roman" w:hAnsi="Times New Roman" w:cs="Times New Roman"/>
-          <w:sz w:val="28"/>
-          <w:szCs w:val="28"/>
-        </w:rPr>
-        <w:t>В этой таблице указываются сильные, средние и базовые компетенции, подробнее об уровнях компетенций смотреть в разделе «Компетенции». Также в таблице указываются результаты всех тестов</w:t>
-      </w:r>
-      <w:r>
-        <w:rPr>
-          <w:rFonts w:ascii="Times New Roman" w:hAnsi="Times New Roman" w:cs="Times New Roman"/>
-          <w:sz w:val="28"/>
-          <w:szCs w:val="28"/>
-        </w:rPr>
-        <w:t xml:space="preserve">, заметки, а также здесь можно </w:t>
-      </w:r>
-      <w:r>
-        <w:rPr>
-          <w:rFonts w:ascii="Times New Roman" w:hAnsi="Times New Roman" w:cs="Times New Roman"/>
-          <w:sz w:val="28"/>
-          <w:szCs w:val="28"/>
-        </w:rPr>
-        <w:t>отбирать</w:t>
-      </w:r>
-      <w:r>
-        <w:rPr>
-          <w:rFonts w:ascii="Times New Roman" w:hAnsi="Times New Roman" w:cs="Times New Roman"/>
-          <w:sz w:val="28"/>
-          <w:szCs w:val="28"/>
-        </w:rPr>
-        <w:t xml:space="preserve"> кандидатов. </w:t>
-      </w:r>
-      <w:r>
-        <w:rPr>
-          <w:rFonts w:ascii="Times New Roman" w:hAnsi="Times New Roman" w:cs="Times New Roman"/>
-          <w:sz w:val="28"/>
-          <w:szCs w:val="28"/>
-        </w:rPr>
-        <w:t xml:space="preserve">Отображение заметок и </w:t>
-      </w:r>
-      <w:r>
-        <w:rPr>
-          <w:rFonts w:ascii="Times New Roman" w:hAnsi="Times New Roman" w:cs="Times New Roman"/>
-          <w:sz w:val="28"/>
-          <w:szCs w:val="28"/>
-        </w:rPr>
-        <w:t>отбор</w:t>
-      </w:r>
-      <w:r>
-        <w:rPr>
-          <w:rFonts w:ascii="Times New Roman" w:hAnsi="Times New Roman" w:cs="Times New Roman"/>
-          <w:sz w:val="28"/>
-          <w:szCs w:val="28"/>
-        </w:rPr>
-        <w:t xml:space="preserve"> происходит таким же образом, как и в Списке заявок. </w:t>
-      </w:r>
-    </w:p>
-    <w:p>
-      <w:pPr>
-        <w:ind w:firstLine="708"/>
-        <w:jc w:val="both"/>
-        <w:rPr>
-          <w:rFonts w:ascii="Times New Roman" w:hAnsi="Times New Roman" w:cs="Times New Roman"/>
-          <w:sz w:val="28"/>
-          <w:szCs w:val="28"/>
-        </w:rPr>
-      </w:pPr>
-      <w:r>
-        <w:rPr>
-          <w:rFonts w:ascii="Times New Roman" w:hAnsi="Times New Roman" w:cs="Times New Roman"/>
-          <w:sz w:val="28"/>
-          <w:szCs w:val="28"/>
-        </w:rPr>
-        <w:t xml:space="preserve">Главная функция таблицы – распределение отобранных кандидатов в рабочие группы. </w:t>
-      </w:r>
-      <w:r>
-        <w:rPr>
-          <w:rFonts w:ascii="Times New Roman" w:hAnsi="Times New Roman" w:cs="Times New Roman"/>
-          <w:sz w:val="28"/>
-          <w:szCs w:val="28"/>
-        </w:rPr>
-        <w:t xml:space="preserve">В столбце «Рабочая группа» можно выбрать одну из рабочих групп текущего взвода. </w:t>
-      </w:r>
-      <w:r>
-        <w:rPr>
-          <w:rFonts w:ascii="Times New Roman" w:hAnsi="Times New Roman" w:cs="Times New Roman"/>
-          <w:sz w:val="28"/>
-          <w:szCs w:val="28"/>
-        </w:rPr>
-        <w:t>Подробнее о рабочих группах в разделе «Рабочие группы».</w:t>
-      </w:r>
-      <w:r>
-        <w:rPr>
-          <w:rFonts w:ascii="Times New Roman" w:hAnsi="Times New Roman" w:cs="Times New Roman"/>
-          <w:sz w:val="28"/>
-          <w:szCs w:val="28"/>
-        </w:rPr>
-        <w:t xml:space="preserve"> </w:t>
-      </w:r>
-      <w:r>
-        <w:rPr>
-          <w:rFonts w:ascii="Times New Roman" w:hAnsi="Times New Roman" w:cs="Times New Roman"/>
-          <w:sz w:val="28"/>
-          <w:szCs w:val="28"/>
-        </w:rPr>
-        <w:t>Поле для выбора рабочей группы доступно только для заявок, отобранных на выбранное направление.</w:t>
-      </w:r>
-    </w:p>
-    <w:p>
-      <w:pPr>
-        <w:ind w:firstLine="708"/>
-        <w:jc w:val="both"/>
-        <w:rPr>
-          <w:rFonts w:ascii="Times New Roman" w:hAnsi="Times New Roman" w:cs="Times New Roman"/>
-          <w:sz w:val="28"/>
-          <w:szCs w:val="28"/>
-        </w:rPr>
-      </w:pPr>
-      <w:r>
-        <w:rPr>
-          <w:rFonts w:ascii="Times New Roman" w:hAnsi="Times New Roman" w:cs="Times New Roman"/>
-          <w:sz w:val="28"/>
-          <w:szCs w:val="28"/>
-        </w:rPr>
-        <w:t xml:space="preserve">Если заявка подсвечивается голубым цветом, то это значит, что она отобрана для другого вашего направления. Если зеленым – заявка отобрана для текущего направления. </w:t>
-      </w:r>
-    </w:p>
-    <w:p>
-      <w:pPr>
-        <w:ind w:firstLine="708"/>
-        <w:jc w:val="both"/>
-        <w:rPr>
-          <w:rFonts w:ascii="Times New Roman" w:hAnsi="Times New Roman" w:cs="Times New Roman"/>
-          <w:sz w:val="28"/>
-          <w:szCs w:val="28"/>
-        </w:rPr>
-      </w:pPr>
-      <w:r>
-        <w:rPr>
-          <w:rFonts w:ascii="Times New Roman" w:hAnsi="Times New Roman" w:cs="Times New Roman"/>
-          <w:sz w:val="28"/>
-          <w:szCs w:val="28"/>
-        </w:rPr>
-        <w:t>Фильтры на данной странице не являются уточняющими. То есть если выбрать «отобран» и «в избранном», то будут показываться и отобранные и выбранные заявки. Если убрать все галочки и применить изменения, то будут показаны все заявки этого отбора, поданные на выбранное направление.</w:t>
+        <w:t>показаны все заявки этого отбора, поданные на выбранное направление.</w:t>
       </w:r>
       <w:r>
         <w:rPr>
@@ -1527,7 +1650,6 @@
           <w:szCs w:val="28"/>
           <w:lang w:val="en-US"/>
         </w:rPr>
-        <w:lastRenderedPageBreak/>
         <w:t>Python</w:t>
       </w:r>
     </w:p>
@@ -1763,7 +1885,16 @@
           <w:szCs w:val="28"/>
         </w:rPr>
         <w:tab/>
-        <w:t>Будьте внимательны, каждый отбирающий может редактировать компетенции направлений, за которые он отвечает. Если вы изменили список компетенций на направление, то он изменится у всех.</w:t>
+        <w:t xml:space="preserve">Будьте внимательны, каждый отбирающий может редактировать компетенции направлений, за которые он отвечает. Если вы изменили список </w:t>
+      </w:r>
+      <w:r>
+        <w:rPr>
+          <w:rFonts w:ascii="Times New Roman" w:hAnsi="Times New Roman" w:cs="Times New Roman"/>
+          <w:sz w:val="28"/>
+          <w:szCs w:val="28"/>
+        </w:rPr>
+        <w:lastRenderedPageBreak/>
+        <w:t>компетенций на направление, то он изменится у всех.</w:t>
       </w:r>
       <w:r>
         <w:rPr>
@@ -1846,7 +1977,6 @@
           <w:sz w:val="28"/>
           <w:szCs w:val="28"/>
         </w:rPr>
-        <w:lastRenderedPageBreak/>
         <w:tab/>
         <w:t xml:space="preserve">Справа на этой странице отображаются прикрепленные к вашим взводам рабочие группы. Кликнув на название можно перейти на страницу рабочей группы, на которой можно просматривать </w:t>
       </w:r>
@@ -2101,8 +2231,6 @@
         <w:tab/>
         <w:t>В правом нижнем углу окна экрана расположена стрелка (←), которая дает возможность вернуться пользователю на предыдущую страницу.</w:t>
       </w:r>
-      <w:bookmarkStart w:id="0" w:name="_GoBack"/>
-      <w:bookmarkEnd w:id="0"/>
     </w:p>
     <w:p>
       <w:pPr>
@@ -2202,6 +2330,7 @@
           <w:sz w:val="28"/>
           <w:szCs w:val="28"/>
         </w:rPr>
+        <w:lastRenderedPageBreak/>
         <w:t>Соответствие дополнительному направлению высшего образования;</w:t>
       </w:r>
     </w:p>
@@ -2267,7 +2396,6 @@
           <w:sz w:val="28"/>
           <w:szCs w:val="28"/>
         </w:rPr>
-        <w:lastRenderedPageBreak/>
         <w:t>Эти пункты необходимо заполнить отбирающему, т.к. у кандидата нет информации, для их заполнения. Без заполнения данных пунктов итоговый балл будет некорректным. Остальные данные разрешается редактировать только если они некорректны.</w:t>
       </w:r>
     </w:p>
@@ -6002,7 +6130,7 @@
 </file>
 
 <file path=customXml/itemProps1.xml><?xml version="1.0" encoding="utf-8"?>
-<ds:datastoreItem xmlns:ds="http://schemas.openxmlformats.org/officeDocument/2006/customXml" ds:itemID="{5A59D6BC-4957-4982-A6CC-9F04CE37E351}">
+<ds:datastoreItem xmlns:ds="http://schemas.openxmlformats.org/officeDocument/2006/customXml" ds:itemID="{A552A8C7-AB53-4CC6-9368-03B9D3EEED10}">
   <ds:schemaRefs>
     <ds:schemaRef ds:uri="http://schemas.openxmlformats.org/officeDocument/2006/bibliography"/>
   </ds:schemaRefs>

--- a/guide/Пособие для отбирающего.docx
+++ b/guide/Пособие для отбирающего.docx
@@ -338,8 +338,6 @@
         </w:rPr>
         <w:t xml:space="preserve"> </w:t>
       </w:r>
-      <w:bookmarkStart w:id="0" w:name="_GoBack"/>
-      <w:bookmarkEnd w:id="0"/>
     </w:p>
     <w:p>
       <w:pPr>
@@ -657,7 +655,39 @@
           <w:sz w:val="28"/>
           <w:szCs w:val="28"/>
         </w:rPr>
-        <w:t xml:space="preserve">Под фильтрами располагается кнопка экспорта заявок. С помощью нее можно выгрузить список кандидатов с основными столбцами в </w:t>
+        <w:t>Под фильтрами располагается кнопка экспорта заявок. С помощью нее можно выгрузить</w:t>
+      </w:r>
+      <w:r>
+        <w:rPr>
+          <w:rFonts w:ascii="Times New Roman" w:hAnsi="Times New Roman" w:cs="Times New Roman"/>
+          <w:sz w:val="28"/>
+          <w:szCs w:val="28"/>
+        </w:rPr>
+        <w:t xml:space="preserve"> таблицу</w:t>
+      </w:r>
+      <w:r>
+        <w:rPr>
+          <w:rFonts w:ascii="Times New Roman" w:hAnsi="Times New Roman" w:cs="Times New Roman"/>
+          <w:sz w:val="28"/>
+          <w:szCs w:val="28"/>
+        </w:rPr>
+        <w:t xml:space="preserve"> спис</w:t>
+      </w:r>
+      <w:r>
+        <w:rPr>
+          <w:rFonts w:ascii="Times New Roman" w:hAnsi="Times New Roman" w:cs="Times New Roman"/>
+          <w:sz w:val="28"/>
+          <w:szCs w:val="28"/>
+        </w:rPr>
+        <w:t>ка</w:t>
+      </w:r>
+      <w:r>
+        <w:rPr>
+          <w:rFonts w:ascii="Times New Roman" w:hAnsi="Times New Roman" w:cs="Times New Roman"/>
+          <w:sz w:val="28"/>
+          <w:szCs w:val="28"/>
+        </w:rPr>
+        <w:t xml:space="preserve"> кандидатов с основными столбцами в </w:t>
       </w:r>
       <w:r>
         <w:rPr>
@@ -1551,6 +1581,127 @@
         <w:jc w:val="both"/>
         <w:rPr>
           <w:rFonts w:ascii="Times New Roman" w:hAnsi="Times New Roman" w:cs="Times New Roman"/>
+          <w:sz w:val="28"/>
+          <w:szCs w:val="28"/>
+        </w:rPr>
+      </w:pPr>
+      <w:r>
+        <w:rPr>
+          <w:rFonts w:ascii="Times New Roman" w:hAnsi="Times New Roman" w:cs="Times New Roman"/>
+          <w:sz w:val="28"/>
+          <w:szCs w:val="28"/>
+        </w:rPr>
+        <w:t>Под фильтрами располагается кнопка экспорта.</w:t>
+      </w:r>
+      <w:r>
+        <w:rPr>
+          <w:rFonts w:ascii="Times New Roman" w:hAnsi="Times New Roman" w:cs="Times New Roman"/>
+          <w:sz w:val="28"/>
+          <w:szCs w:val="28"/>
+        </w:rPr>
+        <w:t xml:space="preserve"> Ее функционал аналогичен кнопке экспорта со страницы списка заявок. </w:t>
+      </w:r>
+      <w:bookmarkStart w:id="0" w:name="_GoBack"/>
+      <w:bookmarkEnd w:id="0"/>
+      <w:r>
+        <w:rPr>
+          <w:rFonts w:ascii="Times New Roman" w:hAnsi="Times New Roman" w:cs="Times New Roman"/>
+          <w:sz w:val="28"/>
+          <w:szCs w:val="28"/>
+        </w:rPr>
+        <w:t>Список выгружаемых полей</w:t>
+      </w:r>
+      <w:r>
+        <w:rPr>
+          <w:rFonts w:ascii="Times New Roman" w:hAnsi="Times New Roman" w:cs="Times New Roman"/>
+          <w:sz w:val="28"/>
+          <w:szCs w:val="28"/>
+        </w:rPr>
+        <w:t xml:space="preserve">: </w:t>
+      </w:r>
+      <w:r>
+        <w:rPr>
+          <w:rFonts w:ascii="Times New Roman" w:hAnsi="Times New Roman" w:cs="Times New Roman"/>
+          <w:sz w:val="28"/>
+          <w:szCs w:val="28"/>
+        </w:rPr>
+        <w:t xml:space="preserve">ФИО, телефон, </w:t>
+      </w:r>
+      <w:r>
+        <w:rPr>
+          <w:rFonts w:ascii="Times New Roman" w:hAnsi="Times New Roman" w:cs="Times New Roman"/>
+          <w:sz w:val="28"/>
+          <w:szCs w:val="28"/>
+          <w:lang w:val="en-US"/>
+        </w:rPr>
+        <w:t>email</w:t>
+      </w:r>
+      <w:r>
+        <w:rPr>
+          <w:rFonts w:ascii="Times New Roman" w:hAnsi="Times New Roman" w:cs="Times New Roman"/>
+          <w:sz w:val="28"/>
+          <w:szCs w:val="28"/>
+        </w:rPr>
+        <w:t xml:space="preserve">, </w:t>
+      </w:r>
+      <w:r>
+        <w:rPr>
+          <w:rFonts w:ascii="Times New Roman" w:hAnsi="Times New Roman" w:cs="Times New Roman"/>
+          <w:sz w:val="28"/>
+          <w:szCs w:val="28"/>
+        </w:rPr>
+        <w:t>итоговый балл, ВУЗ, специальность, сильный</w:t>
+      </w:r>
+      <w:r>
+        <w:rPr>
+          <w:rFonts w:ascii="Times New Roman" w:hAnsi="Times New Roman" w:cs="Times New Roman"/>
+          <w:sz w:val="28"/>
+          <w:szCs w:val="28"/>
+        </w:rPr>
+        <w:t>/</w:t>
+      </w:r>
+      <w:r>
+        <w:rPr>
+          <w:rFonts w:ascii="Times New Roman" w:hAnsi="Times New Roman" w:cs="Times New Roman"/>
+          <w:sz w:val="28"/>
+          <w:szCs w:val="28"/>
+        </w:rPr>
+        <w:t>средний</w:t>
+      </w:r>
+      <w:r>
+        <w:rPr>
+          <w:rFonts w:ascii="Times New Roman" w:hAnsi="Times New Roman" w:cs="Times New Roman"/>
+          <w:sz w:val="28"/>
+          <w:szCs w:val="28"/>
+        </w:rPr>
+        <w:t>/</w:t>
+      </w:r>
+      <w:r>
+        <w:rPr>
+          <w:rFonts w:ascii="Times New Roman" w:hAnsi="Times New Roman" w:cs="Times New Roman"/>
+          <w:sz w:val="28"/>
+          <w:szCs w:val="28"/>
+        </w:rPr>
+        <w:t>базовый уровень компетенций.</w:t>
+      </w:r>
+    </w:p>
+    <w:p>
+      <w:pPr>
+        <w:ind w:firstLine="708"/>
+        <w:jc w:val="both"/>
+        <w:rPr>
+          <w:rFonts w:ascii="Times New Roman" w:hAnsi="Times New Roman" w:cs="Times New Roman"/>
+          <w:sz w:val="28"/>
+          <w:szCs w:val="28"/>
+        </w:rPr>
+      </w:pPr>
+    </w:p>
+    <w:p>
+      <w:pPr>
+        <w:ind w:firstLine="708"/>
+        <w:jc w:val="both"/>
+        <w:rPr>
+          <w:rFonts w:ascii="Times New Roman" w:hAnsi="Times New Roman" w:cs="Times New Roman"/>
           <w:b/>
           <w:i/>
           <w:sz w:val="28"/>
@@ -1866,7 +2017,16 @@
           <w:sz w:val="28"/>
           <w:szCs w:val="28"/>
         </w:rPr>
-        <w:t>Справа на этой странице показываются все существующие компетенции, а слева находится форма создания. Компетенция родитель – компетенция, к которой Вы хотите привязать в качестве дочерней создаваемую компетенцию. Если переключатель «Есть оценка» выключен, то кандидаты не смогут оценить данную компетенцию. Также в пункте «Направления» можно сразу добавить создаваемую компетенцию в одно или несколько из ваших направлений.</w:t>
+        <w:t xml:space="preserve">Справа на этой странице показываются все существующие компетенции, а слева находится форма создания. Компетенция родитель – компетенция, к которой Вы хотите привязать в качестве дочерней </w:t>
+      </w:r>
+      <w:r>
+        <w:rPr>
+          <w:rFonts w:ascii="Times New Roman" w:hAnsi="Times New Roman" w:cs="Times New Roman"/>
+          <w:sz w:val="28"/>
+          <w:szCs w:val="28"/>
+        </w:rPr>
+        <w:lastRenderedPageBreak/>
+        <w:t>создаваемую компетенцию. Если переключатель «Есть оценка» выключен, то кандидаты не смогут оценить данную компетенцию. Также в пункте «Направления» можно сразу добавить создаваемую компетенцию в одно или несколько из ваших направлений.</w:t>
       </w:r>
     </w:p>
     <w:p>
@@ -1885,16 +2045,7 @@
           <w:szCs w:val="28"/>
         </w:rPr>
         <w:tab/>
-        <w:t xml:space="preserve">Будьте внимательны, каждый отбирающий может редактировать компетенции направлений, за которые он отвечает. Если вы изменили список </w:t>
-      </w:r>
-      <w:r>
-        <w:rPr>
-          <w:rFonts w:ascii="Times New Roman" w:hAnsi="Times New Roman" w:cs="Times New Roman"/>
-          <w:sz w:val="28"/>
-          <w:szCs w:val="28"/>
-        </w:rPr>
-        <w:lastRenderedPageBreak/>
-        <w:t>компетенций на направление, то он изменится у всех.</w:t>
+        <w:t>Будьте внимательны, каждый отбирающий может редактировать компетенции направлений, за которые он отвечает. Если вы изменили список компетенций на направление, то он изменится у всех.</w:t>
       </w:r>
       <w:r>
         <w:rPr>
@@ -2248,7 +2399,16 @@
           <w:szCs w:val="28"/>
         </w:rPr>
         <w:tab/>
-        <w:t>Если строчка с названием университета горит красным, то это значит, что кандидат не выбрал название университета из предложенного списка, а вписал сам. Это значит, что нужно его перепроверить, т.к. возможно, что он написал сокращенное название. Если название полное и правильное, то через администратора можно добавить данное название в список университетов.</w:t>
+        <w:t xml:space="preserve">Если строчка с названием университета горит красным, то это значит, что кандидат не выбрал название университета из предложенного списка, а вписал сам. Это значит, что нужно его перепроверить, т.к. возможно, что он </w:t>
+      </w:r>
+      <w:r>
+        <w:rPr>
+          <w:rFonts w:ascii="Times New Roman" w:hAnsi="Times New Roman" w:cs="Times New Roman"/>
+          <w:sz w:val="28"/>
+          <w:szCs w:val="28"/>
+        </w:rPr>
+        <w:lastRenderedPageBreak/>
+        <w:t>написал сокращенное название. Если название полное и правильное, то через администратора можно добавить данное название в список университетов.</w:t>
       </w:r>
       <w:r>
         <w:rPr>
@@ -2330,7 +2490,6 @@
           <w:sz w:val="28"/>
           <w:szCs w:val="28"/>
         </w:rPr>
-        <w:lastRenderedPageBreak/>
         <w:t>Соответствие дополнительному направлению высшего образования;</w:t>
       </w:r>
     </w:p>
@@ -6130,7 +6289,7 @@
 </file>
 
 <file path=customXml/itemProps1.xml><?xml version="1.0" encoding="utf-8"?>
-<ds:datastoreItem xmlns:ds="http://schemas.openxmlformats.org/officeDocument/2006/customXml" ds:itemID="{A552A8C7-AB53-4CC6-9368-03B9D3EEED10}">
+<ds:datastoreItem xmlns:ds="http://schemas.openxmlformats.org/officeDocument/2006/customXml" ds:itemID="{B7E29DA9-72FE-4E97-B81B-6F63647581B3}">
   <ds:schemaRefs>
     <ds:schemaRef ds:uri="http://schemas.openxmlformats.org/officeDocument/2006/bibliography"/>
   </ds:schemaRefs>
